--- a/doc/ueds数据库表定义.docx
+++ b/doc/ueds数据库表定义.docx
@@ -1470,10 +1470,233 @@
         <w:spacing w:before="0" w:after="0" w:line="240" w:lineRule="auto"/>
         <w:contextualSpacing/>
         <w:jc w:val="left"/>
+        <w:rPr>
+          <w:rFonts w:hint="eastAsia"/>
+        </w:rPr>
       </w:pPr>
       <w:bookmarkStart w:id="0" w:name="_Toc5808"/>
       <w:bookmarkStart w:id="1" w:name="_Toc1980"/>
       <w:bookmarkStart w:id="2" w:name="_Toc480261606"/>
+      <w:r>
+        <w:rPr>
+          <w:rFonts w:hint="eastAsia"/>
+        </w:rPr>
+        <w:lastRenderedPageBreak/>
+        <w:t>菜单</w:t>
+      </w:r>
+    </w:p>
+    <w:p>
+      <w:pPr>
+        <w:rPr>
+          <w:rFonts w:hint="eastAsia"/>
+        </w:rPr>
+      </w:pPr>
+      <w:r>
+        <w:drawing>
+          <wp:inline distT="0" distB="0" distL="0" distR="0" wp14:anchorId="574D2FB2" wp14:editId="472B929C">
+            <wp:extent cx="2717800" cy="3911600"/>
+            <wp:effectExtent l="0" t="0" r="0" b="0"/>
+            <wp:docPr id="1" name="图片 1"/>
+            <wp:cNvGraphicFramePr>
+              <a:graphicFrameLocks xmlns:a="http://schemas.openxmlformats.org/drawingml/2006/main" noChangeAspect="1"/>
+            </wp:cNvGraphicFramePr>
+            <a:graphic xmlns:a="http://schemas.openxmlformats.org/drawingml/2006/main">
+              <a:graphicData uri="http://schemas.openxmlformats.org/drawingml/2006/picture">
+                <pic:pic xmlns:pic="http://schemas.openxmlformats.org/drawingml/2006/picture">
+                  <pic:nvPicPr>
+                    <pic:cNvPr id="1" name=""/>
+                    <pic:cNvPicPr/>
+                  </pic:nvPicPr>
+                  <pic:blipFill>
+                    <a:blip r:embed="rId11"/>
+                    <a:stretch>
+                      <a:fillRect/>
+                    </a:stretch>
+                  </pic:blipFill>
+                  <pic:spPr>
+                    <a:xfrm>
+                      <a:off x="0" y="0"/>
+                      <a:ext cx="2717800" cy="3911600"/>
+                    </a:xfrm>
+                    <a:prstGeom prst="rect">
+                      <a:avLst/>
+                    </a:prstGeom>
+                  </pic:spPr>
+                </pic:pic>
+              </a:graphicData>
+            </a:graphic>
+          </wp:inline>
+        </w:drawing>
+      </w:r>
+    </w:p>
+    <w:p>
+      <w:pPr>
+        <w:rPr>
+          <w:rFonts w:hint="eastAsia"/>
+        </w:rPr>
+      </w:pPr>
+      <w:bookmarkStart w:id="3" w:name="_GoBack"/>
+      <w:bookmarkEnd w:id="3"/>
+    </w:p>
+    <w:p>
+      <w:pPr>
+        <w:rPr>
+          <w:rFonts w:hint="eastAsia"/>
+        </w:rPr>
+      </w:pPr>
+      <w:r>
+        <w:lastRenderedPageBreak/>
+        <w:drawing>
+          <wp:inline distT="0" distB="0" distL="0" distR="0" wp14:anchorId="47735E73" wp14:editId="2FFB4AE7">
+            <wp:extent cx="2679700" cy="3848100"/>
+            <wp:effectExtent l="0" t="0" r="12700" b="12700"/>
+            <wp:docPr id="2" name="图片 2"/>
+            <wp:cNvGraphicFramePr>
+              <a:graphicFrameLocks xmlns:a="http://schemas.openxmlformats.org/drawingml/2006/main" noChangeAspect="1"/>
+            </wp:cNvGraphicFramePr>
+            <a:graphic xmlns:a="http://schemas.openxmlformats.org/drawingml/2006/main">
+              <a:graphicData uri="http://schemas.openxmlformats.org/drawingml/2006/picture">
+                <pic:pic xmlns:pic="http://schemas.openxmlformats.org/drawingml/2006/picture">
+                  <pic:nvPicPr>
+                    <pic:cNvPr id="1" name=""/>
+                    <pic:cNvPicPr/>
+                  </pic:nvPicPr>
+                  <pic:blipFill>
+                    <a:blip r:embed="rId12"/>
+                    <a:stretch>
+                      <a:fillRect/>
+                    </a:stretch>
+                  </pic:blipFill>
+                  <pic:spPr>
+                    <a:xfrm>
+                      <a:off x="0" y="0"/>
+                      <a:ext cx="2679700" cy="3848100"/>
+                    </a:xfrm>
+                    <a:prstGeom prst="rect">
+                      <a:avLst/>
+                    </a:prstGeom>
+                  </pic:spPr>
+                </pic:pic>
+              </a:graphicData>
+            </a:graphic>
+          </wp:inline>
+        </w:drawing>
+      </w:r>
+    </w:p>
+    <w:p>
+      <w:pPr>
+        <w:rPr>
+          <w:rFonts w:hint="eastAsia"/>
+        </w:rPr>
+      </w:pPr>
+    </w:p>
+    <w:p>
+      <w:pPr>
+        <w:rPr>
+          <w:rFonts w:hint="eastAsia"/>
+        </w:rPr>
+      </w:pPr>
+      <w:r>
+        <w:lastRenderedPageBreak/>
+        <w:drawing>
+          <wp:inline distT="0" distB="0" distL="0" distR="0" wp14:anchorId="1538688F" wp14:editId="300FFC88">
+            <wp:extent cx="2730500" cy="3822700"/>
+            <wp:effectExtent l="0" t="0" r="12700" b="12700"/>
+            <wp:docPr id="3" name="图片 3"/>
+            <wp:cNvGraphicFramePr>
+              <a:graphicFrameLocks xmlns:a="http://schemas.openxmlformats.org/drawingml/2006/main" noChangeAspect="1"/>
+            </wp:cNvGraphicFramePr>
+            <a:graphic xmlns:a="http://schemas.openxmlformats.org/drawingml/2006/main">
+              <a:graphicData uri="http://schemas.openxmlformats.org/drawingml/2006/picture">
+                <pic:pic xmlns:pic="http://schemas.openxmlformats.org/drawingml/2006/picture">
+                  <pic:nvPicPr>
+                    <pic:cNvPr id="1" name=""/>
+                    <pic:cNvPicPr/>
+                  </pic:nvPicPr>
+                  <pic:blipFill>
+                    <a:blip r:embed="rId13"/>
+                    <a:stretch>
+                      <a:fillRect/>
+                    </a:stretch>
+                  </pic:blipFill>
+                  <pic:spPr>
+                    <a:xfrm>
+                      <a:off x="0" y="0"/>
+                      <a:ext cx="2730500" cy="3822700"/>
+                    </a:xfrm>
+                    <a:prstGeom prst="rect">
+                      <a:avLst/>
+                    </a:prstGeom>
+                  </pic:spPr>
+                </pic:pic>
+              </a:graphicData>
+            </a:graphic>
+          </wp:inline>
+        </w:drawing>
+      </w:r>
+    </w:p>
+    <w:p>
+      <w:pPr>
+        <w:rPr>
+          <w:rFonts w:hint="eastAsia"/>
+        </w:rPr>
+      </w:pPr>
+    </w:p>
+    <w:p>
+      <w:pPr>
+        <w:rPr>
+          <w:rFonts w:hint="eastAsia"/>
+        </w:rPr>
+      </w:pPr>
+      <w:r>
+        <w:drawing>
+          <wp:inline distT="0" distB="0" distL="0" distR="0" wp14:anchorId="6CD6B1D5" wp14:editId="03712422">
+            <wp:extent cx="2692400" cy="3289300"/>
+            <wp:effectExtent l="0" t="0" r="0" b="12700"/>
+            <wp:docPr id="4" name="图片 4"/>
+            <wp:cNvGraphicFramePr>
+              <a:graphicFrameLocks xmlns:a="http://schemas.openxmlformats.org/drawingml/2006/main" noChangeAspect="1"/>
+            </wp:cNvGraphicFramePr>
+            <a:graphic xmlns:a="http://schemas.openxmlformats.org/drawingml/2006/main">
+              <a:graphicData uri="http://schemas.openxmlformats.org/drawingml/2006/picture">
+                <pic:pic xmlns:pic="http://schemas.openxmlformats.org/drawingml/2006/picture">
+                  <pic:nvPicPr>
+                    <pic:cNvPr id="1" name=""/>
+                    <pic:cNvPicPr/>
+                  </pic:nvPicPr>
+                  <pic:blipFill>
+                    <a:blip r:embed="rId14"/>
+                    <a:stretch>
+                      <a:fillRect/>
+                    </a:stretch>
+                  </pic:blipFill>
+                  <pic:spPr>
+                    <a:xfrm>
+                      <a:off x="0" y="0"/>
+                      <a:ext cx="2692400" cy="3289300"/>
+                    </a:xfrm>
+                    <a:prstGeom prst="rect">
+                      <a:avLst/>
+                    </a:prstGeom>
+                  </pic:spPr>
+                </pic:pic>
+              </a:graphicData>
+            </a:graphic>
+          </wp:inline>
+        </w:drawing>
+      </w:r>
+    </w:p>
+    <w:p>
+      <w:pPr>
+        <w:pStyle w:val="1"/>
+        <w:numPr>
+          <w:ilvl w:val="0"/>
+          <w:numId w:val="0"/>
+        </w:numPr>
+        <w:spacing w:before="0" w:after="0" w:line="240" w:lineRule="auto"/>
+        <w:contextualSpacing/>
+        <w:jc w:val="left"/>
+      </w:pPr>
       <w:r>
         <w:rPr>
           <w:rFonts w:hint="eastAsia"/>
@@ -1520,299 +1743,15 @@
       <w:pPr>
         <w:pStyle w:val="2"/>
       </w:pPr>
-      <w:bookmarkStart w:id="3" w:name="_Toc480261607"/>
-      <w:proofErr w:type="spellStart"/>
+      <w:bookmarkStart w:id="4" w:name="_Toc480261607"/>
       <w:r>
         <w:t>t_course</w:t>
       </w:r>
-      <w:proofErr w:type="spellEnd"/>
       <w:r>
         <w:rPr>
           <w:rFonts w:hint="eastAsia"/>
         </w:rPr>
         <w:t>（课程表）</w:t>
-      </w:r>
-      <w:bookmarkEnd w:id="3"/>
-    </w:p>
-    <w:tbl>
-      <w:tblPr>
-        <w:tblW w:w="9576" w:type="dxa"/>
-        <w:tblBorders>
-          <w:top w:val="single" w:sz="4" w:space="0" w:color="auto"/>
-          <w:left w:val="single" w:sz="4" w:space="0" w:color="auto"/>
-          <w:bottom w:val="single" w:sz="4" w:space="0" w:color="auto"/>
-          <w:right w:val="single" w:sz="4" w:space="0" w:color="auto"/>
-          <w:insideH w:val="single" w:sz="4" w:space="0" w:color="auto"/>
-          <w:insideV w:val="single" w:sz="4" w:space="0" w:color="auto"/>
-        </w:tblBorders>
-        <w:tblLayout w:type="fixed"/>
-        <w:tblLook w:val="04A0" w:firstRow="1" w:lastRow="0" w:firstColumn="1" w:lastColumn="0" w:noHBand="0" w:noVBand="1"/>
-      </w:tblPr>
-      <w:tblGrid>
-        <w:gridCol w:w="2376"/>
-        <w:gridCol w:w="2127"/>
-        <w:gridCol w:w="1701"/>
-        <w:gridCol w:w="3372"/>
-      </w:tblGrid>
-      <w:tr>
-        <w:tc>
-          <w:tcPr>
-            <w:tcW w:w="2376" w:type="dxa"/>
-            <w:shd w:val="clear" w:color="auto" w:fill="D9D9D9"/>
-          </w:tcPr>
-          <w:p>
-            <w:pPr>
-              <w:spacing w:after="0" w:line="240" w:lineRule="auto"/>
-              <w:contextualSpacing/>
-              <w:jc w:val="left"/>
-            </w:pPr>
-            <w:r>
-              <w:t>Field Name</w:t>
-            </w:r>
-          </w:p>
-        </w:tc>
-        <w:tc>
-          <w:tcPr>
-            <w:tcW w:w="2127" w:type="dxa"/>
-            <w:shd w:val="clear" w:color="auto" w:fill="D9D9D9"/>
-          </w:tcPr>
-          <w:p>
-            <w:pPr>
-              <w:spacing w:after="0" w:line="240" w:lineRule="auto"/>
-              <w:contextualSpacing/>
-              <w:jc w:val="left"/>
-            </w:pPr>
-            <w:r>
-              <w:t>Description</w:t>
-            </w:r>
-          </w:p>
-        </w:tc>
-        <w:tc>
-          <w:tcPr>
-            <w:tcW w:w="1701" w:type="dxa"/>
-            <w:shd w:val="clear" w:color="auto" w:fill="D9D9D9"/>
-          </w:tcPr>
-          <w:p>
-            <w:pPr>
-              <w:spacing w:after="0" w:line="240" w:lineRule="auto"/>
-              <w:contextualSpacing/>
-              <w:jc w:val="left"/>
-            </w:pPr>
-            <w:r>
-              <w:t>PRIMARY KEY</w:t>
-            </w:r>
-          </w:p>
-        </w:tc>
-        <w:tc>
-          <w:tcPr>
-            <w:tcW w:w="3372" w:type="dxa"/>
-            <w:shd w:val="clear" w:color="auto" w:fill="D9D9D9"/>
-          </w:tcPr>
-          <w:p>
-            <w:pPr>
-              <w:spacing w:after="0" w:line="240" w:lineRule="auto"/>
-              <w:contextualSpacing/>
-              <w:jc w:val="left"/>
-            </w:pPr>
-            <w:r>
-              <w:t>Data Type</w:t>
-            </w:r>
-          </w:p>
-        </w:tc>
-      </w:tr>
-      <w:tr>
-        <w:trPr>
-          <w:trHeight w:val="425"/>
-        </w:trPr>
-        <w:tc>
-          <w:tcPr>
-            <w:tcW w:w="2376" w:type="dxa"/>
-          </w:tcPr>
-          <w:p>
-            <w:pPr>
-              <w:spacing w:after="0" w:line="240" w:lineRule="auto"/>
-              <w:contextualSpacing/>
-              <w:jc w:val="left"/>
-            </w:pPr>
-            <w:r>
-              <w:t>id</w:t>
-            </w:r>
-          </w:p>
-        </w:tc>
-        <w:tc>
-          <w:tcPr>
-            <w:tcW w:w="2127" w:type="dxa"/>
-          </w:tcPr>
-          <w:p>
-            <w:pPr>
-              <w:spacing w:after="0" w:line="240" w:lineRule="auto"/>
-              <w:contextualSpacing/>
-              <w:jc w:val="left"/>
-            </w:pPr>
-            <w:r>
-              <w:rPr>
-                <w:rFonts w:hint="eastAsia"/>
-              </w:rPr>
-              <w:t>课程编号</w:t>
-            </w:r>
-          </w:p>
-        </w:tc>
-        <w:tc>
-          <w:tcPr>
-            <w:tcW w:w="1701" w:type="dxa"/>
-          </w:tcPr>
-          <w:p>
-            <w:pPr>
-              <w:spacing w:after="0" w:line="240" w:lineRule="auto"/>
-              <w:contextualSpacing/>
-              <w:jc w:val="left"/>
-            </w:pPr>
-            <w:r>
-              <w:rPr>
-                <w:rFonts w:hint="eastAsia"/>
-              </w:rPr>
-              <w:t>是</w:t>
-            </w:r>
-          </w:p>
-        </w:tc>
-        <w:tc>
-          <w:tcPr>
-            <w:tcW w:w="3372" w:type="dxa"/>
-          </w:tcPr>
-          <w:p>
-            <w:pPr>
-              <w:spacing w:after="0" w:line="240" w:lineRule="auto"/>
-              <w:contextualSpacing/>
-              <w:jc w:val="left"/>
-              <w:rPr>
-                <w:i/>
-                <w:color w:val="FF0000"/>
-              </w:rPr>
-            </w:pPr>
-            <w:proofErr w:type="gramStart"/>
-            <w:r>
-              <w:t>varchar(</w:t>
-            </w:r>
-            <w:proofErr w:type="gramEnd"/>
-            <w:r>
-              <w:t>50) NOT NULL</w:t>
-            </w:r>
-            <w:r>
-              <w:rPr>
-                <w:rFonts w:hint="eastAsia"/>
-              </w:rPr>
-              <w:t xml:space="preserve"> UNIQUE</w:t>
-            </w:r>
-          </w:p>
-        </w:tc>
-      </w:tr>
-      <w:tr>
-        <w:tc>
-          <w:tcPr>
-            <w:tcW w:w="2376" w:type="dxa"/>
-          </w:tcPr>
-          <w:p>
-            <w:pPr>
-              <w:spacing w:after="0" w:line="240" w:lineRule="auto"/>
-              <w:contextualSpacing/>
-              <w:jc w:val="left"/>
-            </w:pPr>
-            <w:r>
-              <w:t>name</w:t>
-            </w:r>
-          </w:p>
-        </w:tc>
-        <w:tc>
-          <w:tcPr>
-            <w:tcW w:w="2127" w:type="dxa"/>
-          </w:tcPr>
-          <w:p>
-            <w:pPr>
-              <w:spacing w:after="0" w:line="240" w:lineRule="auto"/>
-              <w:contextualSpacing/>
-              <w:jc w:val="left"/>
-            </w:pPr>
-            <w:r>
-              <w:rPr>
-                <w:rFonts w:hint="eastAsia"/>
-              </w:rPr>
-              <w:t>课程名称</w:t>
-            </w:r>
-          </w:p>
-        </w:tc>
-        <w:tc>
-          <w:tcPr>
-            <w:tcW w:w="1701" w:type="dxa"/>
-          </w:tcPr>
-          <w:p>
-            <w:pPr>
-              <w:spacing w:after="0" w:line="240" w:lineRule="auto"/>
-              <w:contextualSpacing/>
-              <w:jc w:val="left"/>
-            </w:pPr>
-            <w:r>
-              <w:rPr>
-                <w:rFonts w:hint="eastAsia"/>
-              </w:rPr>
-              <w:t>否</w:t>
-            </w:r>
-          </w:p>
-        </w:tc>
-        <w:tc>
-          <w:tcPr>
-            <w:tcW w:w="3372" w:type="dxa"/>
-          </w:tcPr>
-          <w:p>
-            <w:pPr>
-              <w:spacing w:after="0" w:line="240" w:lineRule="auto"/>
-              <w:contextualSpacing/>
-              <w:jc w:val="left"/>
-            </w:pPr>
-            <w:proofErr w:type="gramStart"/>
-            <w:r>
-              <w:t>varchar(</w:t>
-            </w:r>
-            <w:proofErr w:type="gramEnd"/>
-            <w:r>
-              <w:rPr>
-                <w:rFonts w:hint="eastAsia"/>
-              </w:rPr>
-              <w:t>5</w:t>
-            </w:r>
-            <w:r>
-              <w:t>0) NOT NULL</w:t>
-            </w:r>
-            <w:r>
-              <w:rPr>
-                <w:rFonts w:hint="eastAsia"/>
-              </w:rPr>
-              <w:t xml:space="preserve"> UNIQUE</w:t>
-            </w:r>
-          </w:p>
-        </w:tc>
-      </w:tr>
-    </w:tbl>
-    <w:p>
-      <w:pPr>
-        <w:pStyle w:val="2"/>
-      </w:pPr>
-      <w:bookmarkStart w:id="4" w:name="_Toc480261608"/>
-      <w:proofErr w:type="spellStart"/>
-      <w:r>
-        <w:t>t_</w:t>
-      </w:r>
-      <w:r>
-        <w:rPr>
-          <w:rFonts w:hint="eastAsia"/>
-        </w:rPr>
-        <w:t>score</w:t>
-      </w:r>
-      <w:proofErr w:type="spellEnd"/>
-      <w:r>
-        <w:rPr>
-          <w:rFonts w:hint="eastAsia"/>
-        </w:rPr>
-        <w:t>（成绩表）</w:t>
       </w:r>
       <w:bookmarkEnd w:id="4"/>
     </w:p>
@@ -1903,6 +1842,9 @@
         </w:tc>
       </w:tr>
       <w:tr>
+        <w:trPr>
+          <w:trHeight w:val="425"/>
+        </w:trPr>
         <w:tc>
           <w:tcPr>
             <w:tcW w:w="2376" w:type="dxa"/>
@@ -1932,7 +1874,7 @@
               <w:rPr>
                 <w:rFonts w:hint="eastAsia"/>
               </w:rPr>
-              <w:t>主键</w:t>
+              <w:t>课程编号</w:t>
             </w:r>
           </w:p>
         </w:tc>
@@ -1963,32 +1905,19 @@
               <w:spacing w:after="0" w:line="240" w:lineRule="auto"/>
               <w:contextualSpacing/>
               <w:jc w:val="left"/>
-            </w:pPr>
-            <w:proofErr w:type="spellStart"/>
-            <w:r>
-              <w:rPr>
-                <w:rFonts w:hint="eastAsia"/>
-              </w:rPr>
-              <w:t>int</w:t>
-            </w:r>
-            <w:proofErr w:type="spellEnd"/>
-            <w:r>
-              <w:t>(</w:t>
-            </w:r>
-            <w:r>
-              <w:rPr>
-                <w:rFonts w:hint="eastAsia"/>
-              </w:rPr>
-              <w:t>11</w:t>
-            </w:r>
-            <w:r>
-              <w:t>) NOT NULL</w:t>
-            </w:r>
-            <w:r>
-              <w:rPr>
-                <w:rFonts w:hint="eastAsia"/>
-              </w:rPr>
-              <w:t>自增</w:t>
+              <w:rPr>
+                <w:i/>
+                <w:color w:val="FF0000"/>
+              </w:rPr>
+            </w:pPr>
+            <w:r>
+              <w:t>varchar(50) NOT NULL</w:t>
+            </w:r>
+            <w:r>
+              <w:rPr>
+                <w:rFonts w:hint="eastAsia"/>
+              </w:rPr>
+              <w:t xml:space="preserve"> UNIQUE</w:t>
             </w:r>
           </w:p>
         </w:tc>
@@ -2005,13 +1934,7 @@
               <w:jc w:val="left"/>
             </w:pPr>
             <w:r>
-              <w:rPr>
-                <w:rFonts w:hint="eastAsia"/>
-              </w:rPr>
-              <w:t>ty</w:t>
-            </w:r>
-            <w:r>
-              <w:t>pe</w:t>
+              <w:t>name</w:t>
             </w:r>
           </w:p>
         </w:tc>
@@ -2029,7 +1952,7 @@
               <w:rPr>
                 <w:rFonts w:hint="eastAsia"/>
               </w:rPr>
-              <w:t>成绩类型</w:t>
+              <w:t>课程名称</w:t>
             </w:r>
           </w:p>
         </w:tc>
@@ -2060,397 +1983,24 @@
               <w:spacing w:after="0" w:line="240" w:lineRule="auto"/>
               <w:contextualSpacing/>
               <w:jc w:val="left"/>
-              <w:rPr>
-                <w:color w:val="FF0000"/>
-              </w:rPr>
-            </w:pPr>
-            <w:proofErr w:type="gramStart"/>
-            <w:r>
-              <w:rPr>
-                <w:rFonts w:hint="eastAsia"/>
-              </w:rPr>
-              <w:t>v</w:t>
-            </w:r>
-            <w:r>
-              <w:t>archar</w:t>
-            </w:r>
-            <w:r>
-              <w:rPr>
-                <w:rFonts w:hint="eastAsia"/>
-              </w:rPr>
-              <w:t>(</w:t>
-            </w:r>
-            <w:proofErr w:type="gramEnd"/>
-            <w:r>
-              <w:rPr>
-                <w:rFonts w:hint="eastAsia"/>
-              </w:rPr>
-              <w:t xml:space="preserve">255) </w:t>
-            </w:r>
-            <w:r>
-              <w:t>NULL</w:t>
-            </w:r>
-          </w:p>
-        </w:tc>
-      </w:tr>
-      <w:tr>
-        <w:trPr>
-          <w:trHeight w:val="395"/>
-        </w:trPr>
-        <w:tc>
-          <w:tcPr>
-            <w:tcW w:w="2376" w:type="dxa"/>
-          </w:tcPr>
-          <w:p>
-            <w:pPr>
-              <w:spacing w:after="0" w:line="240" w:lineRule="auto"/>
-              <w:contextualSpacing/>
-              <w:jc w:val="left"/>
-            </w:pPr>
-            <w:proofErr w:type="spellStart"/>
-            <w:r>
-              <w:t>course_id</w:t>
-            </w:r>
-            <w:proofErr w:type="spellEnd"/>
-          </w:p>
-        </w:tc>
-        <w:tc>
-          <w:tcPr>
-            <w:tcW w:w="2127" w:type="dxa"/>
-          </w:tcPr>
-          <w:p>
-            <w:pPr>
-              <w:spacing w:after="0" w:line="240" w:lineRule="auto"/>
-              <w:contextualSpacing/>
-              <w:jc w:val="left"/>
-            </w:pPr>
-            <w:r>
-              <w:rPr>
-                <w:rFonts w:hint="eastAsia"/>
-              </w:rPr>
-              <w:t>成绩对应课程编号</w:t>
-            </w:r>
-          </w:p>
-        </w:tc>
-        <w:tc>
-          <w:tcPr>
-            <w:tcW w:w="1701" w:type="dxa"/>
-          </w:tcPr>
-          <w:p>
-            <w:pPr>
-              <w:spacing w:after="0" w:line="240" w:lineRule="auto"/>
-              <w:contextualSpacing/>
-              <w:jc w:val="left"/>
-            </w:pPr>
-            <w:r>
-              <w:rPr>
-                <w:rFonts w:hint="eastAsia"/>
-              </w:rPr>
-              <w:t>否</w:t>
-            </w:r>
-          </w:p>
-        </w:tc>
-        <w:tc>
-          <w:tcPr>
-            <w:tcW w:w="3372" w:type="dxa"/>
-          </w:tcPr>
-          <w:p>
-            <w:pPr>
-              <w:spacing w:after="0" w:line="240" w:lineRule="auto"/>
-              <w:contextualSpacing/>
-              <w:jc w:val="left"/>
-            </w:pPr>
-            <w:proofErr w:type="gramStart"/>
+            </w:pPr>
             <w:r>
               <w:t>varchar(</w:t>
             </w:r>
-            <w:proofErr w:type="gramEnd"/>
-            <w:r>
-              <w:rPr>
-                <w:rFonts w:hint="eastAsia"/>
-              </w:rPr>
-              <w:t>3</w:t>
-            </w:r>
-            <w:r>
-              <w:t>0) NOT NUL</w:t>
-            </w:r>
-          </w:p>
-        </w:tc>
-      </w:tr>
-      <w:tr>
-        <w:trPr>
-          <w:trHeight w:val="395"/>
-        </w:trPr>
-        <w:tc>
-          <w:tcPr>
-            <w:tcW w:w="2376" w:type="dxa"/>
-          </w:tcPr>
-          <w:p>
-            <w:pPr>
-              <w:spacing w:after="0" w:line="240" w:lineRule="auto"/>
-              <w:contextualSpacing/>
-              <w:jc w:val="left"/>
-            </w:pPr>
-            <w:proofErr w:type="spellStart"/>
-            <w:r>
-              <w:t>s</w:t>
-            </w:r>
-            <w:r>
-              <w:rPr>
-                <w:rFonts w:hint="eastAsia"/>
-              </w:rPr>
-              <w:t>tudent</w:t>
-            </w:r>
-            <w:r>
-              <w:t>_id</w:t>
-            </w:r>
-            <w:proofErr w:type="spellEnd"/>
-          </w:p>
-        </w:tc>
-        <w:tc>
-          <w:tcPr>
-            <w:tcW w:w="2127" w:type="dxa"/>
-          </w:tcPr>
-          <w:p>
-            <w:pPr>
-              <w:spacing w:after="0" w:line="240" w:lineRule="auto"/>
-              <w:contextualSpacing/>
-              <w:jc w:val="left"/>
-            </w:pPr>
-            <w:r>
-              <w:rPr>
-                <w:rFonts w:hint="eastAsia"/>
-              </w:rPr>
-              <w:t>学号</w:t>
-            </w:r>
-          </w:p>
-        </w:tc>
-        <w:tc>
-          <w:tcPr>
-            <w:tcW w:w="1701" w:type="dxa"/>
-          </w:tcPr>
-          <w:p>
-            <w:pPr>
-              <w:spacing w:after="0" w:line="240" w:lineRule="auto"/>
-              <w:contextualSpacing/>
-              <w:jc w:val="left"/>
-            </w:pPr>
-            <w:r>
-              <w:rPr>
-                <w:rFonts w:hint="eastAsia"/>
-              </w:rPr>
-              <w:t>否</w:t>
-            </w:r>
-          </w:p>
-        </w:tc>
-        <w:tc>
-          <w:tcPr>
-            <w:tcW w:w="3372" w:type="dxa"/>
-          </w:tcPr>
-          <w:p>
-            <w:pPr>
-              <w:spacing w:after="0" w:line="240" w:lineRule="auto"/>
-              <w:contextualSpacing/>
-              <w:jc w:val="left"/>
-            </w:pPr>
-            <w:proofErr w:type="gramStart"/>
-            <w:r>
-              <w:t>varchar(</w:t>
-            </w:r>
-            <w:proofErr w:type="gramEnd"/>
-            <w:r>
-              <w:rPr>
-                <w:rFonts w:hint="eastAsia"/>
-              </w:rPr>
-              <w:t>3</w:t>
-            </w:r>
-            <w:r>
-              <w:t>0) NOT NUL</w:t>
-            </w:r>
-          </w:p>
-        </w:tc>
-      </w:tr>
-      <w:tr>
-        <w:tc>
-          <w:tcPr>
-            <w:tcW w:w="2376" w:type="dxa"/>
-          </w:tcPr>
-          <w:p>
-            <w:pPr>
-              <w:spacing w:after="0" w:line="240" w:lineRule="auto"/>
-              <w:contextualSpacing/>
-              <w:jc w:val="left"/>
-            </w:pPr>
-            <w:r>
-              <w:rPr>
-                <w:rFonts w:hint="eastAsia"/>
-              </w:rPr>
-              <w:t>score</w:t>
-            </w:r>
-          </w:p>
-        </w:tc>
-        <w:tc>
-          <w:tcPr>
-            <w:tcW w:w="2127" w:type="dxa"/>
-          </w:tcPr>
-          <w:p>
-            <w:pPr>
-              <w:spacing w:after="0" w:line="240" w:lineRule="auto"/>
-              <w:contextualSpacing/>
-              <w:jc w:val="left"/>
-            </w:pPr>
-            <w:r>
-              <w:rPr>
-                <w:rFonts w:hint="eastAsia"/>
-              </w:rPr>
-              <w:t>成绩</w:t>
-            </w:r>
-          </w:p>
-        </w:tc>
-        <w:tc>
-          <w:tcPr>
-            <w:tcW w:w="1701" w:type="dxa"/>
-          </w:tcPr>
-          <w:p>
-            <w:pPr>
-              <w:spacing w:after="0" w:line="240" w:lineRule="auto"/>
-              <w:contextualSpacing/>
-              <w:jc w:val="left"/>
-            </w:pPr>
-            <w:r>
-              <w:rPr>
-                <w:rFonts w:hint="eastAsia"/>
-              </w:rPr>
-              <w:t>否</w:t>
-            </w:r>
-          </w:p>
-        </w:tc>
-        <w:tc>
-          <w:tcPr>
-            <w:tcW w:w="3372" w:type="dxa"/>
-          </w:tcPr>
-          <w:p>
-            <w:pPr>
-              <w:spacing w:after="0" w:line="240" w:lineRule="auto"/>
-              <w:contextualSpacing/>
-              <w:jc w:val="left"/>
-            </w:pPr>
-            <w:proofErr w:type="gramStart"/>
-            <w:r>
-              <w:rPr>
-                <w:rFonts w:hint="eastAsia"/>
-              </w:rPr>
-              <w:t>v</w:t>
-            </w:r>
-            <w:r>
-              <w:t>archar</w:t>
-            </w:r>
-            <w:r>
-              <w:rPr>
-                <w:rFonts w:hint="eastAsia"/>
-              </w:rPr>
-              <w:t>(</w:t>
-            </w:r>
-            <w:proofErr w:type="gramEnd"/>
-            <w:r>
-              <w:rPr>
-                <w:rFonts w:hint="eastAsia"/>
-              </w:rPr>
-              <w:t>255 )</w:t>
-            </w:r>
-            <w:r>
-              <w:t xml:space="preserve"> NOT NUL</w:t>
-            </w:r>
-          </w:p>
-        </w:tc>
-      </w:tr>
-      <w:tr>
-        <w:tc>
-          <w:tcPr>
-            <w:tcW w:w="2376" w:type="dxa"/>
-          </w:tcPr>
-          <w:p>
-            <w:pPr>
-              <w:spacing w:after="0" w:line="240" w:lineRule="auto"/>
-              <w:contextualSpacing/>
-              <w:jc w:val="left"/>
-            </w:pPr>
-            <w:proofErr w:type="spellStart"/>
-            <w:r>
-              <w:rPr>
-                <w:rFonts w:hint="eastAsia"/>
-              </w:rPr>
-              <w:t>score</w:t>
-            </w:r>
-            <w:r>
-              <w:t>_desc</w:t>
-            </w:r>
-            <w:proofErr w:type="spellEnd"/>
-          </w:p>
-        </w:tc>
-        <w:tc>
-          <w:tcPr>
-            <w:tcW w:w="2127" w:type="dxa"/>
-          </w:tcPr>
-          <w:p>
-            <w:pPr>
-              <w:spacing w:after="0" w:line="240" w:lineRule="auto"/>
-              <w:contextualSpacing/>
-              <w:jc w:val="left"/>
-            </w:pPr>
-            <w:r>
-              <w:rPr>
-                <w:rFonts w:hint="eastAsia"/>
-              </w:rPr>
-              <w:t>成绩描述</w:t>
-            </w:r>
-          </w:p>
-        </w:tc>
-        <w:tc>
-          <w:tcPr>
-            <w:tcW w:w="1701" w:type="dxa"/>
-          </w:tcPr>
-          <w:p>
-            <w:pPr>
-              <w:spacing w:after="0" w:line="240" w:lineRule="auto"/>
-              <w:contextualSpacing/>
-              <w:jc w:val="left"/>
-            </w:pPr>
-            <w:r>
-              <w:rPr>
-                <w:rFonts w:hint="eastAsia"/>
-              </w:rPr>
-              <w:t>否</w:t>
-            </w:r>
-          </w:p>
-        </w:tc>
-        <w:tc>
-          <w:tcPr>
-            <w:tcW w:w="3372" w:type="dxa"/>
-          </w:tcPr>
-          <w:p>
-            <w:pPr>
-              <w:spacing w:after="0" w:line="240" w:lineRule="auto"/>
-              <w:contextualSpacing/>
-              <w:jc w:val="left"/>
-              <w:rPr>
-                <w:i/>
-                <w:color w:val="FF0000"/>
-              </w:rPr>
-            </w:pPr>
-            <w:proofErr w:type="gramStart"/>
-            <w:r>
-              <w:t>varchar(</w:t>
-            </w:r>
-            <w:proofErr w:type="gramEnd"/>
-            <w:r>
-              <w:rPr>
-                <w:rFonts w:hint="eastAsia"/>
-              </w:rPr>
-              <w:t>30</w:t>
-            </w:r>
-            <w:r>
-              <w:t>) NULL</w:t>
+            <w:r>
+              <w:rPr>
+                <w:rFonts w:hint="eastAsia"/>
+              </w:rPr>
+              <w:t>5</w:t>
+            </w:r>
+            <w:r>
+              <w:t>0) NOT NULL</w:t>
+            </w:r>
+            <w:r>
+              <w:rPr>
+                <w:rFonts w:hint="eastAsia"/>
+              </w:rPr>
+              <w:t xml:space="preserve"> UNIQUE</w:t>
             </w:r>
           </w:p>
         </w:tc>
@@ -2460,19 +2010,649 @@
       <w:pPr>
         <w:pStyle w:val="2"/>
       </w:pPr>
-      <w:bookmarkStart w:id="5" w:name="_Toc480261609"/>
-      <w:proofErr w:type="spellStart"/>
+      <w:bookmarkStart w:id="5" w:name="_Toc480261608"/>
+      <w:r>
+        <w:t>t_</w:t>
+      </w:r>
+      <w:r>
+        <w:rPr>
+          <w:rFonts w:hint="eastAsia"/>
+        </w:rPr>
+        <w:t>score</w:t>
+      </w:r>
+      <w:r>
+        <w:rPr>
+          <w:rFonts w:hint="eastAsia"/>
+        </w:rPr>
+        <w:t>（成绩表）</w:t>
+      </w:r>
+      <w:bookmarkEnd w:id="5"/>
+    </w:p>
+    <w:tbl>
+      <w:tblPr>
+        <w:tblW w:w="9576" w:type="dxa"/>
+        <w:tblBorders>
+          <w:top w:val="single" w:sz="4" w:space="0" w:color="auto"/>
+          <w:left w:val="single" w:sz="4" w:space="0" w:color="auto"/>
+          <w:bottom w:val="single" w:sz="4" w:space="0" w:color="auto"/>
+          <w:right w:val="single" w:sz="4" w:space="0" w:color="auto"/>
+          <w:insideH w:val="single" w:sz="4" w:space="0" w:color="auto"/>
+          <w:insideV w:val="single" w:sz="4" w:space="0" w:color="auto"/>
+        </w:tblBorders>
+        <w:tblLayout w:type="fixed"/>
+        <w:tblLook w:val="04A0" w:firstRow="1" w:lastRow="0" w:firstColumn="1" w:lastColumn="0" w:noHBand="0" w:noVBand="1"/>
+      </w:tblPr>
+      <w:tblGrid>
+        <w:gridCol w:w="2376"/>
+        <w:gridCol w:w="2127"/>
+        <w:gridCol w:w="1701"/>
+        <w:gridCol w:w="3372"/>
+      </w:tblGrid>
+      <w:tr>
+        <w:tc>
+          <w:tcPr>
+            <w:tcW w:w="2376" w:type="dxa"/>
+            <w:shd w:val="clear" w:color="auto" w:fill="D9D9D9"/>
+          </w:tcPr>
+          <w:p>
+            <w:pPr>
+              <w:spacing w:after="0" w:line="240" w:lineRule="auto"/>
+              <w:contextualSpacing/>
+              <w:jc w:val="left"/>
+            </w:pPr>
+            <w:r>
+              <w:t>Field Name</w:t>
+            </w:r>
+          </w:p>
+        </w:tc>
+        <w:tc>
+          <w:tcPr>
+            <w:tcW w:w="2127" w:type="dxa"/>
+            <w:shd w:val="clear" w:color="auto" w:fill="D9D9D9"/>
+          </w:tcPr>
+          <w:p>
+            <w:pPr>
+              <w:spacing w:after="0" w:line="240" w:lineRule="auto"/>
+              <w:contextualSpacing/>
+              <w:jc w:val="left"/>
+            </w:pPr>
+            <w:r>
+              <w:t>Description</w:t>
+            </w:r>
+          </w:p>
+        </w:tc>
+        <w:tc>
+          <w:tcPr>
+            <w:tcW w:w="1701" w:type="dxa"/>
+            <w:shd w:val="clear" w:color="auto" w:fill="D9D9D9"/>
+          </w:tcPr>
+          <w:p>
+            <w:pPr>
+              <w:spacing w:after="0" w:line="240" w:lineRule="auto"/>
+              <w:contextualSpacing/>
+              <w:jc w:val="left"/>
+            </w:pPr>
+            <w:r>
+              <w:t>PRIMARY KEY</w:t>
+            </w:r>
+          </w:p>
+        </w:tc>
+        <w:tc>
+          <w:tcPr>
+            <w:tcW w:w="3372" w:type="dxa"/>
+            <w:shd w:val="clear" w:color="auto" w:fill="D9D9D9"/>
+          </w:tcPr>
+          <w:p>
+            <w:pPr>
+              <w:spacing w:after="0" w:line="240" w:lineRule="auto"/>
+              <w:contextualSpacing/>
+              <w:jc w:val="left"/>
+            </w:pPr>
+            <w:r>
+              <w:t>Data Type</w:t>
+            </w:r>
+          </w:p>
+        </w:tc>
+      </w:tr>
+      <w:tr>
+        <w:tc>
+          <w:tcPr>
+            <w:tcW w:w="2376" w:type="dxa"/>
+          </w:tcPr>
+          <w:p>
+            <w:pPr>
+              <w:spacing w:after="0" w:line="240" w:lineRule="auto"/>
+              <w:contextualSpacing/>
+              <w:jc w:val="left"/>
+            </w:pPr>
+            <w:r>
+              <w:t>id</w:t>
+            </w:r>
+          </w:p>
+        </w:tc>
+        <w:tc>
+          <w:tcPr>
+            <w:tcW w:w="2127" w:type="dxa"/>
+          </w:tcPr>
+          <w:p>
+            <w:pPr>
+              <w:spacing w:after="0" w:line="240" w:lineRule="auto"/>
+              <w:contextualSpacing/>
+              <w:jc w:val="left"/>
+            </w:pPr>
+            <w:r>
+              <w:rPr>
+                <w:rFonts w:hint="eastAsia"/>
+              </w:rPr>
+              <w:t>主键</w:t>
+            </w:r>
+          </w:p>
+        </w:tc>
+        <w:tc>
+          <w:tcPr>
+            <w:tcW w:w="1701" w:type="dxa"/>
+          </w:tcPr>
+          <w:p>
+            <w:pPr>
+              <w:spacing w:after="0" w:line="240" w:lineRule="auto"/>
+              <w:contextualSpacing/>
+              <w:jc w:val="left"/>
+            </w:pPr>
+            <w:r>
+              <w:rPr>
+                <w:rFonts w:hint="eastAsia"/>
+              </w:rPr>
+              <w:t>是</w:t>
+            </w:r>
+          </w:p>
+        </w:tc>
+        <w:tc>
+          <w:tcPr>
+            <w:tcW w:w="3372" w:type="dxa"/>
+          </w:tcPr>
+          <w:p>
+            <w:pPr>
+              <w:spacing w:after="0" w:line="240" w:lineRule="auto"/>
+              <w:contextualSpacing/>
+              <w:jc w:val="left"/>
+            </w:pPr>
+            <w:r>
+              <w:rPr>
+                <w:rFonts w:hint="eastAsia"/>
+              </w:rPr>
+              <w:t>int</w:t>
+            </w:r>
+            <w:r>
+              <w:t>(</w:t>
+            </w:r>
+            <w:r>
+              <w:rPr>
+                <w:rFonts w:hint="eastAsia"/>
+              </w:rPr>
+              <w:t>11</w:t>
+            </w:r>
+            <w:r>
+              <w:t>) NOT NULL</w:t>
+            </w:r>
+            <w:r>
+              <w:rPr>
+                <w:rFonts w:hint="eastAsia"/>
+              </w:rPr>
+              <w:t>自增</w:t>
+            </w:r>
+          </w:p>
+        </w:tc>
+      </w:tr>
+      <w:tr>
+        <w:tc>
+          <w:tcPr>
+            <w:tcW w:w="2376" w:type="dxa"/>
+          </w:tcPr>
+          <w:p>
+            <w:pPr>
+              <w:spacing w:after="0" w:line="240" w:lineRule="auto"/>
+              <w:contextualSpacing/>
+              <w:jc w:val="left"/>
+            </w:pPr>
+            <w:r>
+              <w:rPr>
+                <w:rFonts w:hint="eastAsia"/>
+              </w:rPr>
+              <w:t>ty</w:t>
+            </w:r>
+            <w:r>
+              <w:t>pe</w:t>
+            </w:r>
+          </w:p>
+        </w:tc>
+        <w:tc>
+          <w:tcPr>
+            <w:tcW w:w="2127" w:type="dxa"/>
+          </w:tcPr>
+          <w:p>
+            <w:pPr>
+              <w:spacing w:after="0" w:line="240" w:lineRule="auto"/>
+              <w:contextualSpacing/>
+              <w:jc w:val="left"/>
+            </w:pPr>
+            <w:r>
+              <w:rPr>
+                <w:rFonts w:hint="eastAsia"/>
+              </w:rPr>
+              <w:t>成绩类型</w:t>
+            </w:r>
+          </w:p>
+        </w:tc>
+        <w:tc>
+          <w:tcPr>
+            <w:tcW w:w="1701" w:type="dxa"/>
+          </w:tcPr>
+          <w:p>
+            <w:pPr>
+              <w:spacing w:after="0" w:line="240" w:lineRule="auto"/>
+              <w:contextualSpacing/>
+              <w:jc w:val="left"/>
+            </w:pPr>
+            <w:r>
+              <w:rPr>
+                <w:rFonts w:hint="eastAsia"/>
+              </w:rPr>
+              <w:t>否</w:t>
+            </w:r>
+          </w:p>
+        </w:tc>
+        <w:tc>
+          <w:tcPr>
+            <w:tcW w:w="3372" w:type="dxa"/>
+          </w:tcPr>
+          <w:p>
+            <w:pPr>
+              <w:spacing w:after="0" w:line="240" w:lineRule="auto"/>
+              <w:contextualSpacing/>
+              <w:jc w:val="left"/>
+              <w:rPr>
+                <w:color w:val="FF0000"/>
+              </w:rPr>
+            </w:pPr>
+            <w:r>
+              <w:rPr>
+                <w:rFonts w:hint="eastAsia"/>
+              </w:rPr>
+              <w:t>v</w:t>
+            </w:r>
+            <w:r>
+              <w:t>archar</w:t>
+            </w:r>
+            <w:r>
+              <w:rPr>
+                <w:rFonts w:hint="eastAsia"/>
+              </w:rPr>
+              <w:t xml:space="preserve">(255) </w:t>
+            </w:r>
+            <w:r>
+              <w:t>NULL</w:t>
+            </w:r>
+          </w:p>
+        </w:tc>
+      </w:tr>
+      <w:tr>
+        <w:trPr>
+          <w:trHeight w:val="395"/>
+        </w:trPr>
+        <w:tc>
+          <w:tcPr>
+            <w:tcW w:w="2376" w:type="dxa"/>
+          </w:tcPr>
+          <w:p>
+            <w:pPr>
+              <w:spacing w:after="0" w:line="240" w:lineRule="auto"/>
+              <w:contextualSpacing/>
+              <w:jc w:val="left"/>
+            </w:pPr>
+            <w:r>
+              <w:t>course_id</w:t>
+            </w:r>
+          </w:p>
+        </w:tc>
+        <w:tc>
+          <w:tcPr>
+            <w:tcW w:w="2127" w:type="dxa"/>
+          </w:tcPr>
+          <w:p>
+            <w:pPr>
+              <w:spacing w:after="0" w:line="240" w:lineRule="auto"/>
+              <w:contextualSpacing/>
+              <w:jc w:val="left"/>
+            </w:pPr>
+            <w:r>
+              <w:rPr>
+                <w:rFonts w:hint="eastAsia"/>
+              </w:rPr>
+              <w:t>成绩对应课程编号</w:t>
+            </w:r>
+          </w:p>
+        </w:tc>
+        <w:tc>
+          <w:tcPr>
+            <w:tcW w:w="1701" w:type="dxa"/>
+          </w:tcPr>
+          <w:p>
+            <w:pPr>
+              <w:spacing w:after="0" w:line="240" w:lineRule="auto"/>
+              <w:contextualSpacing/>
+              <w:jc w:val="left"/>
+            </w:pPr>
+            <w:r>
+              <w:rPr>
+                <w:rFonts w:hint="eastAsia"/>
+              </w:rPr>
+              <w:t>否</w:t>
+            </w:r>
+          </w:p>
+        </w:tc>
+        <w:tc>
+          <w:tcPr>
+            <w:tcW w:w="3372" w:type="dxa"/>
+          </w:tcPr>
+          <w:p>
+            <w:pPr>
+              <w:spacing w:after="0" w:line="240" w:lineRule="auto"/>
+              <w:contextualSpacing/>
+              <w:jc w:val="left"/>
+            </w:pPr>
+            <w:r>
+              <w:t>varchar(</w:t>
+            </w:r>
+            <w:r>
+              <w:rPr>
+                <w:rFonts w:hint="eastAsia"/>
+              </w:rPr>
+              <w:t>3</w:t>
+            </w:r>
+            <w:r>
+              <w:t>0) NOT NUL</w:t>
+            </w:r>
+          </w:p>
+        </w:tc>
+      </w:tr>
+      <w:tr>
+        <w:trPr>
+          <w:trHeight w:val="395"/>
+        </w:trPr>
+        <w:tc>
+          <w:tcPr>
+            <w:tcW w:w="2376" w:type="dxa"/>
+          </w:tcPr>
+          <w:p>
+            <w:pPr>
+              <w:spacing w:after="0" w:line="240" w:lineRule="auto"/>
+              <w:contextualSpacing/>
+              <w:jc w:val="left"/>
+            </w:pPr>
+            <w:r>
+              <w:t>s</w:t>
+            </w:r>
+            <w:r>
+              <w:rPr>
+                <w:rFonts w:hint="eastAsia"/>
+              </w:rPr>
+              <w:t>tudent</w:t>
+            </w:r>
+            <w:r>
+              <w:t>_id</w:t>
+            </w:r>
+          </w:p>
+        </w:tc>
+        <w:tc>
+          <w:tcPr>
+            <w:tcW w:w="2127" w:type="dxa"/>
+          </w:tcPr>
+          <w:p>
+            <w:pPr>
+              <w:spacing w:after="0" w:line="240" w:lineRule="auto"/>
+              <w:contextualSpacing/>
+              <w:jc w:val="left"/>
+            </w:pPr>
+            <w:r>
+              <w:rPr>
+                <w:rFonts w:hint="eastAsia"/>
+              </w:rPr>
+              <w:t>学号</w:t>
+            </w:r>
+          </w:p>
+        </w:tc>
+        <w:tc>
+          <w:tcPr>
+            <w:tcW w:w="1701" w:type="dxa"/>
+          </w:tcPr>
+          <w:p>
+            <w:pPr>
+              <w:spacing w:after="0" w:line="240" w:lineRule="auto"/>
+              <w:contextualSpacing/>
+              <w:jc w:val="left"/>
+            </w:pPr>
+            <w:r>
+              <w:rPr>
+                <w:rFonts w:hint="eastAsia"/>
+              </w:rPr>
+              <w:t>否</w:t>
+            </w:r>
+          </w:p>
+        </w:tc>
+        <w:tc>
+          <w:tcPr>
+            <w:tcW w:w="3372" w:type="dxa"/>
+          </w:tcPr>
+          <w:p>
+            <w:pPr>
+              <w:spacing w:after="0" w:line="240" w:lineRule="auto"/>
+              <w:contextualSpacing/>
+              <w:jc w:val="left"/>
+            </w:pPr>
+            <w:r>
+              <w:t>varchar(</w:t>
+            </w:r>
+            <w:r>
+              <w:rPr>
+                <w:rFonts w:hint="eastAsia"/>
+              </w:rPr>
+              <w:t>3</w:t>
+            </w:r>
+            <w:r>
+              <w:t>0) NOT NUL</w:t>
+            </w:r>
+          </w:p>
+        </w:tc>
+      </w:tr>
+      <w:tr>
+        <w:tc>
+          <w:tcPr>
+            <w:tcW w:w="2376" w:type="dxa"/>
+          </w:tcPr>
+          <w:p>
+            <w:pPr>
+              <w:spacing w:after="0" w:line="240" w:lineRule="auto"/>
+              <w:contextualSpacing/>
+              <w:jc w:val="left"/>
+            </w:pPr>
+            <w:r>
+              <w:rPr>
+                <w:rFonts w:hint="eastAsia"/>
+              </w:rPr>
+              <w:t>score</w:t>
+            </w:r>
+          </w:p>
+        </w:tc>
+        <w:tc>
+          <w:tcPr>
+            <w:tcW w:w="2127" w:type="dxa"/>
+          </w:tcPr>
+          <w:p>
+            <w:pPr>
+              <w:spacing w:after="0" w:line="240" w:lineRule="auto"/>
+              <w:contextualSpacing/>
+              <w:jc w:val="left"/>
+            </w:pPr>
+            <w:r>
+              <w:rPr>
+                <w:rFonts w:hint="eastAsia"/>
+              </w:rPr>
+              <w:t>成绩</w:t>
+            </w:r>
+          </w:p>
+        </w:tc>
+        <w:tc>
+          <w:tcPr>
+            <w:tcW w:w="1701" w:type="dxa"/>
+          </w:tcPr>
+          <w:p>
+            <w:pPr>
+              <w:spacing w:after="0" w:line="240" w:lineRule="auto"/>
+              <w:contextualSpacing/>
+              <w:jc w:val="left"/>
+            </w:pPr>
+            <w:r>
+              <w:rPr>
+                <w:rFonts w:hint="eastAsia"/>
+              </w:rPr>
+              <w:t>否</w:t>
+            </w:r>
+          </w:p>
+        </w:tc>
+        <w:tc>
+          <w:tcPr>
+            <w:tcW w:w="3372" w:type="dxa"/>
+          </w:tcPr>
+          <w:p>
+            <w:pPr>
+              <w:spacing w:after="0" w:line="240" w:lineRule="auto"/>
+              <w:contextualSpacing/>
+              <w:jc w:val="left"/>
+            </w:pPr>
+            <w:r>
+              <w:rPr>
+                <w:rFonts w:hint="eastAsia"/>
+              </w:rPr>
+              <w:t>v</w:t>
+            </w:r>
+            <w:r>
+              <w:t>archar</w:t>
+            </w:r>
+            <w:r>
+              <w:rPr>
+                <w:rFonts w:hint="eastAsia"/>
+              </w:rPr>
+              <w:t>(255 )</w:t>
+            </w:r>
+            <w:r>
+              <w:t xml:space="preserve"> NOT NUL</w:t>
+            </w:r>
+          </w:p>
+        </w:tc>
+      </w:tr>
+      <w:tr>
+        <w:tc>
+          <w:tcPr>
+            <w:tcW w:w="2376" w:type="dxa"/>
+          </w:tcPr>
+          <w:p>
+            <w:pPr>
+              <w:spacing w:after="0" w:line="240" w:lineRule="auto"/>
+              <w:contextualSpacing/>
+              <w:jc w:val="left"/>
+            </w:pPr>
+            <w:r>
+              <w:rPr>
+                <w:rFonts w:hint="eastAsia"/>
+              </w:rPr>
+              <w:t>score</w:t>
+            </w:r>
+            <w:r>
+              <w:t>_desc</w:t>
+            </w:r>
+          </w:p>
+        </w:tc>
+        <w:tc>
+          <w:tcPr>
+            <w:tcW w:w="2127" w:type="dxa"/>
+          </w:tcPr>
+          <w:p>
+            <w:pPr>
+              <w:spacing w:after="0" w:line="240" w:lineRule="auto"/>
+              <w:contextualSpacing/>
+              <w:jc w:val="left"/>
+            </w:pPr>
+            <w:r>
+              <w:rPr>
+                <w:rFonts w:hint="eastAsia"/>
+              </w:rPr>
+              <w:t>成绩描述</w:t>
+            </w:r>
+          </w:p>
+        </w:tc>
+        <w:tc>
+          <w:tcPr>
+            <w:tcW w:w="1701" w:type="dxa"/>
+          </w:tcPr>
+          <w:p>
+            <w:pPr>
+              <w:spacing w:after="0" w:line="240" w:lineRule="auto"/>
+              <w:contextualSpacing/>
+              <w:jc w:val="left"/>
+            </w:pPr>
+            <w:r>
+              <w:rPr>
+                <w:rFonts w:hint="eastAsia"/>
+              </w:rPr>
+              <w:t>否</w:t>
+            </w:r>
+          </w:p>
+        </w:tc>
+        <w:tc>
+          <w:tcPr>
+            <w:tcW w:w="3372" w:type="dxa"/>
+          </w:tcPr>
+          <w:p>
+            <w:pPr>
+              <w:spacing w:after="0" w:line="240" w:lineRule="auto"/>
+              <w:contextualSpacing/>
+              <w:jc w:val="left"/>
+              <w:rPr>
+                <w:i/>
+                <w:color w:val="FF0000"/>
+              </w:rPr>
+            </w:pPr>
+            <w:r>
+              <w:t>varchar(</w:t>
+            </w:r>
+            <w:r>
+              <w:rPr>
+                <w:rFonts w:hint="eastAsia"/>
+              </w:rPr>
+              <w:t>30</w:t>
+            </w:r>
+            <w:r>
+              <w:t>) NULL</w:t>
+            </w:r>
+          </w:p>
+        </w:tc>
+      </w:tr>
+    </w:tbl>
+    <w:p>
+      <w:pPr>
+        <w:pStyle w:val="2"/>
+      </w:pPr>
+      <w:bookmarkStart w:id="6" w:name="_Toc480261609"/>
       <w:r>
         <w:t>t_student</w:t>
       </w:r>
-      <w:proofErr w:type="spellEnd"/>
       <w:r>
         <w:rPr>
           <w:rFonts w:hint="eastAsia"/>
         </w:rPr>
         <w:t>（学生表）</w:t>
       </w:r>
-      <w:bookmarkEnd w:id="5"/>
+      <w:bookmarkEnd w:id="6"/>
     </w:p>
     <w:tbl>
       <w:tblPr>
@@ -2638,13 +2818,8 @@
                 <w:color w:val="FF0000"/>
               </w:rPr>
             </w:pPr>
-            <w:proofErr w:type="gramStart"/>
-            <w:r>
-              <w:t>varchar(</w:t>
-            </w:r>
-            <w:proofErr w:type="gramEnd"/>
-            <w:r>
-              <w:t>50) NOT NULL</w:t>
+            <w:r>
+              <w:t>varchar(50) NOT NULL</w:t>
             </w:r>
             <w:r>
               <w:rPr>
@@ -2717,13 +2892,8 @@
               <w:contextualSpacing/>
               <w:jc w:val="left"/>
             </w:pPr>
-            <w:proofErr w:type="gramStart"/>
-            <w:r>
-              <w:t>varchar(</w:t>
-            </w:r>
-            <w:proofErr w:type="gramEnd"/>
-            <w:r>
-              <w:t>50) NOT NULL</w:t>
+            <w:r>
+              <w:t>varchar(50) NOT NULL</w:t>
             </w:r>
           </w:p>
         </w:tc>
@@ -2790,13 +2960,8 @@
               <w:contextualSpacing/>
               <w:jc w:val="left"/>
             </w:pPr>
-            <w:proofErr w:type="gramStart"/>
-            <w:r>
-              <w:t>varchar(</w:t>
-            </w:r>
-            <w:proofErr w:type="gramEnd"/>
-            <w:r>
-              <w:t>50) NOT NULL</w:t>
+            <w:r>
+              <w:t>varchar(50) NOT NULL</w:t>
             </w:r>
             <w:r>
               <w:rPr>
@@ -2875,18 +3040,8 @@
               <w:contextualSpacing/>
               <w:jc w:val="left"/>
             </w:pPr>
-            <w:proofErr w:type="spellStart"/>
-            <w:proofErr w:type="gramStart"/>
-            <w:r>
-              <w:t>int</w:t>
-            </w:r>
-            <w:proofErr w:type="spellEnd"/>
-            <w:r>
-              <w:t>(</w:t>
-            </w:r>
-            <w:proofErr w:type="gramEnd"/>
-            <w:r>
-              <w:t>1) NULL</w:t>
+            <w:r>
+              <w:t>int(1) NULL</w:t>
             </w:r>
           </w:p>
         </w:tc>
@@ -2962,11 +3117,9 @@
               <w:contextualSpacing/>
               <w:jc w:val="left"/>
             </w:pPr>
-            <w:proofErr w:type="gramStart"/>
             <w:r>
               <w:t>varchar(</w:t>
             </w:r>
-            <w:proofErr w:type="gramEnd"/>
             <w:r>
               <w:rPr>
                 <w:rFonts w:hint="eastAsia"/>
@@ -3041,13 +3194,8 @@
               <w:contextualSpacing/>
               <w:jc w:val="left"/>
             </w:pPr>
-            <w:proofErr w:type="gramStart"/>
-            <w:r>
-              <w:t>varchar(</w:t>
-            </w:r>
-            <w:proofErr w:type="gramEnd"/>
-            <w:r>
-              <w:t>50) NULL</w:t>
+            <w:r>
+              <w:t>varchar(50) NULL</w:t>
             </w:r>
             <w:r>
               <w:rPr>
@@ -3072,7 +3220,6 @@
               <w:contextualSpacing/>
               <w:jc w:val="left"/>
             </w:pPr>
-            <w:proofErr w:type="spellStart"/>
             <w:r>
               <w:t>d</w:t>
             </w:r>
@@ -3085,7 +3232,6 @@
             <w:r>
               <w:t>_id</w:t>
             </w:r>
-            <w:proofErr w:type="spellEnd"/>
           </w:p>
         </w:tc>
         <w:tc>
@@ -3134,13 +3280,8 @@
               <w:contextualSpacing/>
               <w:jc w:val="left"/>
             </w:pPr>
-            <w:proofErr w:type="gramStart"/>
-            <w:r>
-              <w:t>varchar(</w:t>
-            </w:r>
-            <w:proofErr w:type="gramEnd"/>
-            <w:r>
-              <w:t>50) NOT NUL</w:t>
+            <w:r>
+              <w:t>varchar(50) NOT NUL</w:t>
             </w:r>
             <w:r>
               <w:rPr>
@@ -3162,7 +3303,6 @@
               <w:contextualSpacing/>
               <w:jc w:val="left"/>
             </w:pPr>
-            <w:proofErr w:type="spellStart"/>
             <w:r>
               <w:rPr>
                 <w:rFonts w:hint="eastAsia"/>
@@ -3172,7 +3312,6 @@
             <w:r>
               <w:t>_id</w:t>
             </w:r>
-            <w:proofErr w:type="spellEnd"/>
           </w:p>
         </w:tc>
         <w:tc>
@@ -3221,13 +3360,8 @@
               <w:contextualSpacing/>
               <w:jc w:val="left"/>
             </w:pPr>
-            <w:proofErr w:type="gramStart"/>
-            <w:r>
-              <w:t>varchar(</w:t>
-            </w:r>
-            <w:proofErr w:type="gramEnd"/>
-            <w:r>
-              <w:t>50) NOT NUL</w:t>
+            <w:r>
+              <w:t>varchar(50) NOT NUL</w:t>
             </w:r>
           </w:p>
         </w:tc>
@@ -3294,13 +3428,8 @@
               <w:contextualSpacing/>
               <w:jc w:val="left"/>
             </w:pPr>
-            <w:proofErr w:type="gramStart"/>
-            <w:r>
-              <w:t>varchar(</w:t>
-            </w:r>
-            <w:proofErr w:type="gramEnd"/>
-            <w:r>
-              <w:t>50) NULL</w:t>
+            <w:r>
+              <w:t>varchar(50) NULL</w:t>
             </w:r>
           </w:p>
         </w:tc>
@@ -3316,11 +3445,9 @@
               <w:contextualSpacing/>
               <w:jc w:val="left"/>
             </w:pPr>
-            <w:proofErr w:type="spellStart"/>
             <w:r>
               <w:t>tel</w:t>
             </w:r>
-            <w:proofErr w:type="spellEnd"/>
           </w:p>
         </w:tc>
         <w:tc>
@@ -3373,13 +3500,8 @@
                 <w:color w:val="FF0000"/>
               </w:rPr>
             </w:pPr>
-            <w:proofErr w:type="gramStart"/>
-            <w:r>
-              <w:t>varchar(</w:t>
-            </w:r>
-            <w:proofErr w:type="gramEnd"/>
-            <w:r>
-              <w:t>50) NULL</w:t>
+            <w:r>
+              <w:t>varchar(50) NULL</w:t>
             </w:r>
           </w:p>
         </w:tc>
@@ -3398,7 +3520,6 @@
               <w:contextualSpacing/>
               <w:jc w:val="left"/>
             </w:pPr>
-            <w:proofErr w:type="spellStart"/>
             <w:r>
               <w:lastRenderedPageBreak/>
               <w:t>z</w:t>
@@ -3412,7 +3533,6 @@
             <w:r>
               <w:t>_code</w:t>
             </w:r>
-            <w:proofErr w:type="spellEnd"/>
           </w:p>
         </w:tc>
         <w:tc>
@@ -3465,11 +3585,9 @@
                 <w:color w:val="FF0000"/>
               </w:rPr>
             </w:pPr>
-            <w:proofErr w:type="gramStart"/>
             <w:r>
               <w:t>varchar(</w:t>
             </w:r>
-            <w:proofErr w:type="gramEnd"/>
             <w:r>
               <w:rPr>
                 <w:rFonts w:hint="eastAsia"/>
@@ -3547,11 +3665,9 @@
               <w:contextualSpacing/>
               <w:jc w:val="left"/>
             </w:pPr>
-            <w:proofErr w:type="gramStart"/>
             <w:r>
               <w:t>varchar(</w:t>
             </w:r>
-            <w:proofErr w:type="gramEnd"/>
             <w:r>
               <w:rPr>
                 <w:rFonts w:hint="eastAsia"/>
@@ -3626,11 +3742,9 @@
               <w:contextualSpacing/>
               <w:jc w:val="left"/>
             </w:pPr>
-            <w:proofErr w:type="gramStart"/>
             <w:r>
               <w:t>varchar(</w:t>
             </w:r>
-            <w:proofErr w:type="gramEnd"/>
             <w:r>
               <w:rPr>
                 <w:rFonts w:hint="eastAsia"/>
@@ -3648,366 +3762,15 @@
       <w:pPr>
         <w:pStyle w:val="2"/>
       </w:pPr>
-      <w:bookmarkStart w:id="6" w:name="_Toc480261610"/>
-      <w:proofErr w:type="spellStart"/>
+      <w:bookmarkStart w:id="7" w:name="_Toc480261610"/>
       <w:r>
         <w:t>t_class</w:t>
       </w:r>
-      <w:proofErr w:type="spellEnd"/>
       <w:r>
         <w:rPr>
           <w:rFonts w:hint="eastAsia"/>
         </w:rPr>
         <w:t>（班级表）</w:t>
-      </w:r>
-      <w:bookmarkEnd w:id="6"/>
-    </w:p>
-    <w:tbl>
-      <w:tblPr>
-        <w:tblW w:w="9576" w:type="dxa"/>
-        <w:tblBorders>
-          <w:top w:val="single" w:sz="4" w:space="0" w:color="auto"/>
-          <w:left w:val="single" w:sz="4" w:space="0" w:color="auto"/>
-          <w:bottom w:val="single" w:sz="4" w:space="0" w:color="auto"/>
-          <w:right w:val="single" w:sz="4" w:space="0" w:color="auto"/>
-          <w:insideH w:val="single" w:sz="4" w:space="0" w:color="auto"/>
-          <w:insideV w:val="single" w:sz="4" w:space="0" w:color="auto"/>
-        </w:tblBorders>
-        <w:tblLayout w:type="fixed"/>
-        <w:tblLook w:val="04A0" w:firstRow="1" w:lastRow="0" w:firstColumn="1" w:lastColumn="0" w:noHBand="0" w:noVBand="1"/>
-      </w:tblPr>
-      <w:tblGrid>
-        <w:gridCol w:w="2093"/>
-        <w:gridCol w:w="2410"/>
-        <w:gridCol w:w="1701"/>
-        <w:gridCol w:w="3372"/>
-      </w:tblGrid>
-      <w:tr>
-        <w:tc>
-          <w:tcPr>
-            <w:tcW w:w="2093" w:type="dxa"/>
-            <w:shd w:val="clear" w:color="auto" w:fill="D9D9D9"/>
-          </w:tcPr>
-          <w:p>
-            <w:pPr>
-              <w:spacing w:after="0" w:line="240" w:lineRule="auto"/>
-              <w:contextualSpacing/>
-              <w:jc w:val="left"/>
-            </w:pPr>
-            <w:r>
-              <w:t>Field Name</w:t>
-            </w:r>
-          </w:p>
-        </w:tc>
-        <w:tc>
-          <w:tcPr>
-            <w:tcW w:w="2410" w:type="dxa"/>
-            <w:shd w:val="clear" w:color="auto" w:fill="D9D9D9"/>
-          </w:tcPr>
-          <w:p>
-            <w:pPr>
-              <w:spacing w:after="0" w:line="240" w:lineRule="auto"/>
-              <w:contextualSpacing/>
-              <w:jc w:val="left"/>
-            </w:pPr>
-            <w:r>
-              <w:t>Description</w:t>
-            </w:r>
-          </w:p>
-        </w:tc>
-        <w:tc>
-          <w:tcPr>
-            <w:tcW w:w="1701" w:type="dxa"/>
-            <w:shd w:val="clear" w:color="auto" w:fill="D9D9D9"/>
-          </w:tcPr>
-          <w:p>
-            <w:pPr>
-              <w:spacing w:after="0" w:line="240" w:lineRule="auto"/>
-              <w:contextualSpacing/>
-              <w:jc w:val="left"/>
-            </w:pPr>
-            <w:r>
-              <w:t>PRIMARY KEY</w:t>
-            </w:r>
-          </w:p>
-        </w:tc>
-        <w:tc>
-          <w:tcPr>
-            <w:tcW w:w="3372" w:type="dxa"/>
-            <w:shd w:val="clear" w:color="auto" w:fill="D9D9D9"/>
-          </w:tcPr>
-          <w:p>
-            <w:pPr>
-              <w:spacing w:after="0" w:line="240" w:lineRule="auto"/>
-              <w:contextualSpacing/>
-              <w:jc w:val="left"/>
-            </w:pPr>
-            <w:r>
-              <w:t>Data Type</w:t>
-            </w:r>
-          </w:p>
-        </w:tc>
-      </w:tr>
-      <w:tr>
-        <w:tc>
-          <w:tcPr>
-            <w:tcW w:w="2093" w:type="dxa"/>
-          </w:tcPr>
-          <w:p>
-            <w:pPr>
-              <w:spacing w:after="0" w:line="240" w:lineRule="auto"/>
-              <w:contextualSpacing/>
-              <w:jc w:val="left"/>
-            </w:pPr>
-            <w:r>
-              <w:t>id</w:t>
-            </w:r>
-          </w:p>
-        </w:tc>
-        <w:tc>
-          <w:tcPr>
-            <w:tcW w:w="2410" w:type="dxa"/>
-          </w:tcPr>
-          <w:p>
-            <w:pPr>
-              <w:spacing w:after="0" w:line="240" w:lineRule="auto"/>
-              <w:contextualSpacing/>
-              <w:jc w:val="left"/>
-            </w:pPr>
-            <w:r>
-              <w:rPr>
-                <w:rFonts w:hint="eastAsia"/>
-              </w:rPr>
-              <w:t>班级编号</w:t>
-            </w:r>
-          </w:p>
-        </w:tc>
-        <w:tc>
-          <w:tcPr>
-            <w:tcW w:w="1701" w:type="dxa"/>
-          </w:tcPr>
-          <w:p>
-            <w:pPr>
-              <w:spacing w:after="0" w:line="240" w:lineRule="auto"/>
-              <w:contextualSpacing/>
-              <w:jc w:val="left"/>
-            </w:pPr>
-            <w:r>
-              <w:rPr>
-                <w:rFonts w:hint="eastAsia"/>
-              </w:rPr>
-              <w:t>是</w:t>
-            </w:r>
-          </w:p>
-        </w:tc>
-        <w:tc>
-          <w:tcPr>
-            <w:tcW w:w="3372" w:type="dxa"/>
-          </w:tcPr>
-          <w:p>
-            <w:pPr>
-              <w:spacing w:after="0" w:line="240" w:lineRule="auto"/>
-              <w:contextualSpacing/>
-              <w:jc w:val="left"/>
-              <w:rPr>
-                <w:i/>
-                <w:color w:val="FF0000"/>
-              </w:rPr>
-            </w:pPr>
-            <w:proofErr w:type="gramStart"/>
-            <w:r>
-              <w:t>varchar(</w:t>
-            </w:r>
-            <w:proofErr w:type="gramEnd"/>
-            <w:r>
-              <w:t>50) NOT NULL</w:t>
-            </w:r>
-            <w:r>
-              <w:rPr>
-                <w:rFonts w:hint="eastAsia"/>
-              </w:rPr>
-              <w:t xml:space="preserve"> UNIQUE</w:t>
-            </w:r>
-          </w:p>
-        </w:tc>
-      </w:tr>
-      <w:tr>
-        <w:tc>
-          <w:tcPr>
-            <w:tcW w:w="2093" w:type="dxa"/>
-          </w:tcPr>
-          <w:p>
-            <w:pPr>
-              <w:spacing w:after="0" w:line="240" w:lineRule="auto"/>
-              <w:contextualSpacing/>
-              <w:jc w:val="left"/>
-            </w:pPr>
-            <w:r>
-              <w:t>name</w:t>
-            </w:r>
-          </w:p>
-        </w:tc>
-        <w:tc>
-          <w:tcPr>
-            <w:tcW w:w="2410" w:type="dxa"/>
-          </w:tcPr>
-          <w:p>
-            <w:pPr>
-              <w:spacing w:after="0" w:line="240" w:lineRule="auto"/>
-              <w:contextualSpacing/>
-              <w:jc w:val="left"/>
-            </w:pPr>
-            <w:r>
-              <w:rPr>
-                <w:rFonts w:hint="eastAsia"/>
-              </w:rPr>
-              <w:t>班级名称</w:t>
-            </w:r>
-          </w:p>
-        </w:tc>
-        <w:tc>
-          <w:tcPr>
-            <w:tcW w:w="1701" w:type="dxa"/>
-          </w:tcPr>
-          <w:p>
-            <w:pPr>
-              <w:spacing w:after="0" w:line="240" w:lineRule="auto"/>
-              <w:contextualSpacing/>
-              <w:jc w:val="left"/>
-            </w:pPr>
-            <w:r>
-              <w:rPr>
-                <w:rFonts w:hint="eastAsia"/>
-              </w:rPr>
-              <w:t>否</w:t>
-            </w:r>
-          </w:p>
-        </w:tc>
-        <w:tc>
-          <w:tcPr>
-            <w:tcW w:w="3372" w:type="dxa"/>
-          </w:tcPr>
-          <w:p>
-            <w:pPr>
-              <w:spacing w:after="0" w:line="240" w:lineRule="auto"/>
-              <w:contextualSpacing/>
-              <w:jc w:val="left"/>
-            </w:pPr>
-            <w:proofErr w:type="gramStart"/>
-            <w:r>
-              <w:t>varchar(</w:t>
-            </w:r>
-            <w:proofErr w:type="gramEnd"/>
-            <w:r>
-              <w:t>50) NOT NULL</w:t>
-            </w:r>
-          </w:p>
-        </w:tc>
-      </w:tr>
-      <w:tr>
-        <w:tc>
-          <w:tcPr>
-            <w:tcW w:w="2093" w:type="dxa"/>
-          </w:tcPr>
-          <w:p>
-            <w:pPr>
-              <w:spacing w:after="0" w:line="240" w:lineRule="auto"/>
-              <w:contextualSpacing/>
-              <w:jc w:val="left"/>
-            </w:pPr>
-            <w:proofErr w:type="spellStart"/>
-            <w:r>
-              <w:t>d</w:t>
-            </w:r>
-            <w:r>
-              <w:rPr>
-                <w:rFonts w:hint="eastAsia"/>
-              </w:rPr>
-              <w:t>ept_</w:t>
-            </w:r>
-            <w:r>
-              <w:t>id</w:t>
-            </w:r>
-            <w:proofErr w:type="spellEnd"/>
-          </w:p>
-        </w:tc>
-        <w:tc>
-          <w:tcPr>
-            <w:tcW w:w="2410" w:type="dxa"/>
-          </w:tcPr>
-          <w:p>
-            <w:pPr>
-              <w:spacing w:after="0" w:line="240" w:lineRule="auto"/>
-              <w:contextualSpacing/>
-              <w:jc w:val="left"/>
-            </w:pPr>
-            <w:r>
-              <w:rPr>
-                <w:rFonts w:hint="eastAsia"/>
-              </w:rPr>
-              <w:t>所在系编号</w:t>
-            </w:r>
-          </w:p>
-        </w:tc>
-        <w:tc>
-          <w:tcPr>
-            <w:tcW w:w="1701" w:type="dxa"/>
-          </w:tcPr>
-          <w:p>
-            <w:pPr>
-              <w:spacing w:after="0" w:line="240" w:lineRule="auto"/>
-              <w:contextualSpacing/>
-              <w:jc w:val="left"/>
-            </w:pPr>
-            <w:r>
-              <w:rPr>
-                <w:rFonts w:hint="eastAsia"/>
-              </w:rPr>
-              <w:t>否</w:t>
-            </w:r>
-          </w:p>
-        </w:tc>
-        <w:tc>
-          <w:tcPr>
-            <w:tcW w:w="3372" w:type="dxa"/>
-          </w:tcPr>
-          <w:p>
-            <w:pPr>
-              <w:spacing w:after="0" w:line="240" w:lineRule="auto"/>
-              <w:contextualSpacing/>
-              <w:jc w:val="left"/>
-              <w:rPr>
-                <w:i/>
-                <w:color w:val="FF0000"/>
-              </w:rPr>
-            </w:pPr>
-            <w:proofErr w:type="gramStart"/>
-            <w:r>
-              <w:t>varchar(</w:t>
-            </w:r>
-            <w:proofErr w:type="gramEnd"/>
-            <w:r>
-              <w:t>50) NOT NULL</w:t>
-            </w:r>
-          </w:p>
-        </w:tc>
-      </w:tr>
-    </w:tbl>
-    <w:p>
-      <w:pPr>
-        <w:pStyle w:val="2"/>
-      </w:pPr>
-      <w:bookmarkStart w:id="7" w:name="_Toc480261611"/>
-      <w:proofErr w:type="spellStart"/>
-      <w:r>
-        <w:t>t_dept</w:t>
-      </w:r>
-      <w:proofErr w:type="spellEnd"/>
-      <w:r>
-        <w:rPr>
-          <w:rFonts w:hint="eastAsia"/>
-        </w:rPr>
-        <w:t>（院系表）</w:t>
       </w:r>
       <w:bookmarkEnd w:id="7"/>
     </w:p>
@@ -4098,9 +3861,6 @@
         </w:tc>
       </w:tr>
       <w:tr>
-        <w:trPr>
-          <w:trHeight w:val="395"/>
-        </w:trPr>
         <w:tc>
           <w:tcPr>
             <w:tcW w:w="2093" w:type="dxa"/>
@@ -4130,7 +3890,7 @@
               <w:rPr>
                 <w:rFonts w:hint="eastAsia"/>
               </w:rPr>
-              <w:t>院系编号</w:t>
+              <w:t>班级编号</w:t>
             </w:r>
           </w:p>
         </w:tc>
@@ -4166,13 +3926,8 @@
                 <w:color w:val="FF0000"/>
               </w:rPr>
             </w:pPr>
-            <w:proofErr w:type="gramStart"/>
-            <w:r>
-              <w:t>varchar(</w:t>
-            </w:r>
-            <w:proofErr w:type="gramEnd"/>
-            <w:r>
-              <w:t>50) NOT NULL</w:t>
+            <w:r>
+              <w:t>varchar(50) NOT NULL</w:t>
             </w:r>
             <w:r>
               <w:rPr>
@@ -4195,9 +3950,6 @@
               <w:jc w:val="left"/>
             </w:pPr>
             <w:r>
-              <w:rPr>
-                <w:rFonts w:hint="eastAsia"/>
-              </w:rPr>
               <w:t>name</w:t>
             </w:r>
           </w:p>
@@ -4216,7 +3968,7 @@
               <w:rPr>
                 <w:rFonts w:hint="eastAsia"/>
               </w:rPr>
-              <w:t>院系名称</w:t>
+              <w:t>班级名称</w:t>
             </w:r>
           </w:p>
         </w:tc>
@@ -4248,13 +4000,89 @@
               <w:contextualSpacing/>
               <w:jc w:val="left"/>
             </w:pPr>
-            <w:proofErr w:type="gramStart"/>
-            <w:r>
-              <w:t>varchar(</w:t>
-            </w:r>
-            <w:proofErr w:type="gramEnd"/>
-            <w:r>
-              <w:t>50) NOT NULL</w:t>
+            <w:r>
+              <w:t>varchar(50) NOT NULL</w:t>
+            </w:r>
+          </w:p>
+        </w:tc>
+      </w:tr>
+      <w:tr>
+        <w:tc>
+          <w:tcPr>
+            <w:tcW w:w="2093" w:type="dxa"/>
+          </w:tcPr>
+          <w:p>
+            <w:pPr>
+              <w:spacing w:after="0" w:line="240" w:lineRule="auto"/>
+              <w:contextualSpacing/>
+              <w:jc w:val="left"/>
+            </w:pPr>
+            <w:r>
+              <w:t>d</w:t>
+            </w:r>
+            <w:r>
+              <w:rPr>
+                <w:rFonts w:hint="eastAsia"/>
+              </w:rPr>
+              <w:t>ept_</w:t>
+            </w:r>
+            <w:r>
+              <w:t>id</w:t>
+            </w:r>
+          </w:p>
+        </w:tc>
+        <w:tc>
+          <w:tcPr>
+            <w:tcW w:w="2410" w:type="dxa"/>
+          </w:tcPr>
+          <w:p>
+            <w:pPr>
+              <w:spacing w:after="0" w:line="240" w:lineRule="auto"/>
+              <w:contextualSpacing/>
+              <w:jc w:val="left"/>
+            </w:pPr>
+            <w:r>
+              <w:rPr>
+                <w:rFonts w:hint="eastAsia"/>
+              </w:rPr>
+              <w:t>所在系编号</w:t>
+            </w:r>
+          </w:p>
+        </w:tc>
+        <w:tc>
+          <w:tcPr>
+            <w:tcW w:w="1701" w:type="dxa"/>
+          </w:tcPr>
+          <w:p>
+            <w:pPr>
+              <w:spacing w:after="0" w:line="240" w:lineRule="auto"/>
+              <w:contextualSpacing/>
+              <w:jc w:val="left"/>
+            </w:pPr>
+            <w:r>
+              <w:rPr>
+                <w:rFonts w:hint="eastAsia"/>
+              </w:rPr>
+              <w:t>否</w:t>
+            </w:r>
+          </w:p>
+        </w:tc>
+        <w:tc>
+          <w:tcPr>
+            <w:tcW w:w="3372" w:type="dxa"/>
+          </w:tcPr>
+          <w:p>
+            <w:pPr>
+              <w:spacing w:after="0" w:line="240" w:lineRule="auto"/>
+              <w:contextualSpacing/>
+              <w:jc w:val="left"/>
+              <w:rPr>
+                <w:i/>
+                <w:color w:val="FF0000"/>
+              </w:rPr>
+            </w:pPr>
+            <w:r>
+              <w:t>varchar(50) NOT NULL</w:t>
             </w:r>
           </w:p>
         </w:tc>
@@ -4264,26 +4092,15 @@
       <w:pPr>
         <w:pStyle w:val="2"/>
       </w:pPr>
-      <w:bookmarkStart w:id="8" w:name="_Toc480261612"/>
-      <w:proofErr w:type="spellStart"/>
+      <w:bookmarkStart w:id="8" w:name="_Toc480261611"/>
       <w:r>
-        <w:t>t_</w:t>
+        <w:t>t_dept</w:t>
       </w:r>
       <w:r>
         <w:rPr>
           <w:rFonts w:hint="eastAsia"/>
         </w:rPr>
-        <w:t>sch</w:t>
-      </w:r>
-      <w:r>
-        <w:t>ool_register</w:t>
-      </w:r>
-      <w:proofErr w:type="spellEnd"/>
-      <w:r>
-        <w:rPr>
-          <w:rFonts w:hint="eastAsia"/>
-        </w:rPr>
-        <w:t>（学籍记录表）</w:t>
+        <w:t>（院系表）</w:t>
       </w:r>
       <w:bookmarkEnd w:id="8"/>
     </w:p>
@@ -4374,188 +4191,6 @@
         </w:tc>
       </w:tr>
       <w:tr>
-        <w:tc>
-          <w:tcPr>
-            <w:tcW w:w="2093" w:type="dxa"/>
-          </w:tcPr>
-          <w:p>
-            <w:pPr>
-              <w:spacing w:after="0" w:line="240" w:lineRule="auto"/>
-              <w:contextualSpacing/>
-              <w:jc w:val="left"/>
-            </w:pPr>
-            <w:r>
-              <w:t>id</w:t>
-            </w:r>
-          </w:p>
-        </w:tc>
-        <w:tc>
-          <w:tcPr>
-            <w:tcW w:w="2410" w:type="dxa"/>
-          </w:tcPr>
-          <w:p>
-            <w:pPr>
-              <w:spacing w:after="0" w:line="240" w:lineRule="auto"/>
-              <w:contextualSpacing/>
-              <w:jc w:val="left"/>
-            </w:pPr>
-            <w:r>
-              <w:rPr>
-                <w:rFonts w:hint="eastAsia"/>
-              </w:rPr>
-              <w:t>学籍记录编号</w:t>
-            </w:r>
-          </w:p>
-        </w:tc>
-        <w:tc>
-          <w:tcPr>
-            <w:tcW w:w="1701" w:type="dxa"/>
-          </w:tcPr>
-          <w:p>
-            <w:pPr>
-              <w:spacing w:after="0" w:line="240" w:lineRule="auto"/>
-              <w:contextualSpacing/>
-              <w:jc w:val="left"/>
-            </w:pPr>
-            <w:r>
-              <w:rPr>
-                <w:rFonts w:hint="eastAsia"/>
-              </w:rPr>
-              <w:t>是</w:t>
-            </w:r>
-          </w:p>
-        </w:tc>
-        <w:tc>
-          <w:tcPr>
-            <w:tcW w:w="3372" w:type="dxa"/>
-          </w:tcPr>
-          <w:p>
-            <w:pPr>
-              <w:spacing w:after="0" w:line="240" w:lineRule="auto"/>
-              <w:contextualSpacing/>
-              <w:jc w:val="left"/>
-              <w:rPr>
-                <w:i/>
-                <w:color w:val="FF0000"/>
-              </w:rPr>
-            </w:pPr>
-            <w:proofErr w:type="gramStart"/>
-            <w:r>
-              <w:t>varchar(</w:t>
-            </w:r>
-            <w:proofErr w:type="gramEnd"/>
-            <w:r>
-              <w:t>50) NOT NULL</w:t>
-            </w:r>
-            <w:r>
-              <w:rPr>
-                <w:rFonts w:hint="eastAsia"/>
-              </w:rPr>
-              <w:t xml:space="preserve"> UNIQUE</w:t>
-            </w:r>
-          </w:p>
-        </w:tc>
-      </w:tr>
-      <w:tr>
-        <w:tc>
-          <w:tcPr>
-            <w:tcW w:w="2093" w:type="dxa"/>
-          </w:tcPr>
-          <w:p>
-            <w:pPr>
-              <w:spacing w:after="0" w:line="240" w:lineRule="auto"/>
-              <w:contextualSpacing/>
-              <w:jc w:val="left"/>
-            </w:pPr>
-            <w:proofErr w:type="spellStart"/>
-            <w:r>
-              <w:t>s</w:t>
-            </w:r>
-            <w:r>
-              <w:rPr>
-                <w:rFonts w:hint="eastAsia"/>
-              </w:rPr>
-              <w:t>tudent</w:t>
-            </w:r>
-            <w:r>
-              <w:t>_id</w:t>
-            </w:r>
-            <w:proofErr w:type="spellEnd"/>
-          </w:p>
-        </w:tc>
-        <w:tc>
-          <w:tcPr>
-            <w:tcW w:w="2410" w:type="dxa"/>
-          </w:tcPr>
-          <w:p>
-            <w:pPr>
-              <w:spacing w:after="0" w:line="240" w:lineRule="auto"/>
-              <w:contextualSpacing/>
-              <w:jc w:val="left"/>
-            </w:pPr>
-            <w:r>
-              <w:rPr>
-                <w:rFonts w:hint="eastAsia"/>
-              </w:rPr>
-              <w:t>学生学号</w:t>
-            </w:r>
-          </w:p>
-        </w:tc>
-        <w:tc>
-          <w:tcPr>
-            <w:tcW w:w="1701" w:type="dxa"/>
-          </w:tcPr>
-          <w:p>
-            <w:pPr>
-              <w:spacing w:after="0" w:line="240" w:lineRule="auto"/>
-              <w:contextualSpacing/>
-              <w:jc w:val="left"/>
-            </w:pPr>
-            <w:r>
-              <w:rPr>
-                <w:rFonts w:hint="eastAsia"/>
-              </w:rPr>
-              <w:t>否</w:t>
-            </w:r>
-          </w:p>
-        </w:tc>
-        <w:tc>
-          <w:tcPr>
-            <w:tcW w:w="3372" w:type="dxa"/>
-          </w:tcPr>
-          <w:p>
-            <w:pPr>
-              <w:spacing w:after="0" w:line="240" w:lineRule="auto"/>
-              <w:contextualSpacing/>
-              <w:jc w:val="left"/>
-            </w:pPr>
-            <w:proofErr w:type="gramStart"/>
-            <w:r>
-              <w:t>varchar(</w:t>
-            </w:r>
-            <w:proofErr w:type="gramEnd"/>
-            <w:r>
-              <w:rPr>
-                <w:rFonts w:hint="eastAsia"/>
-              </w:rPr>
-              <w:t>2</w:t>
-            </w:r>
-            <w:r>
-              <w:t>0)</w:t>
-            </w:r>
-            <w:r>
-              <w:rPr>
-                <w:rFonts w:hint="eastAsia"/>
-              </w:rPr>
-              <w:t xml:space="preserve"> NOT</w:t>
-            </w:r>
-            <w:r>
-              <w:t xml:space="preserve"> NULL</w:t>
-            </w:r>
-          </w:p>
-        </w:tc>
-      </w:tr>
-      <w:tr>
         <w:trPr>
           <w:trHeight w:val="395"/>
         </w:trPr>
@@ -4569,26 +4204,9 @@
               <w:contextualSpacing/>
               <w:jc w:val="left"/>
             </w:pPr>
-            <w:proofErr w:type="spellStart"/>
-            <w:r>
-              <w:t>s</w:t>
-            </w:r>
-            <w:r>
-              <w:rPr>
-                <w:rFonts w:hint="eastAsia"/>
-              </w:rPr>
-              <w:t>tudent</w:t>
-            </w:r>
-            <w:r>
-              <w:t>_</w:t>
-            </w:r>
-            <w:r>
-              <w:rPr>
-                <w:rFonts w:hint="eastAsia"/>
-              </w:rPr>
-              <w:t>name</w:t>
-            </w:r>
-            <w:proofErr w:type="spellEnd"/>
+            <w:r>
+              <w:t>id</w:t>
+            </w:r>
           </w:p>
         </w:tc>
         <w:tc>
@@ -4605,7 +4223,7 @@
               <w:rPr>
                 <w:rFonts w:hint="eastAsia"/>
               </w:rPr>
-              <w:t>学生姓名</w:t>
+              <w:t>院系编号</w:t>
             </w:r>
           </w:p>
         </w:tc>
@@ -4623,7 +4241,7 @@
               <w:rPr>
                 <w:rFonts w:hint="eastAsia"/>
               </w:rPr>
-              <w:t>否</w:t>
+              <w:t>是</w:t>
             </w:r>
           </w:p>
         </w:tc>
@@ -4636,29 +4254,19 @@
               <w:spacing w:after="0" w:line="240" w:lineRule="auto"/>
               <w:contextualSpacing/>
               <w:jc w:val="left"/>
-            </w:pPr>
-            <w:proofErr w:type="gramStart"/>
-            <w:r>
-              <w:t>varchar(</w:t>
-            </w:r>
-            <w:proofErr w:type="gramEnd"/>
-            <w:r>
-              <w:rPr>
-                <w:rFonts w:hint="eastAsia"/>
-              </w:rPr>
-              <w:t>2</w:t>
-            </w:r>
-            <w:r>
-              <w:t>0)</w:t>
-            </w:r>
-            <w:r>
-              <w:rPr>
-                <w:rFonts w:hint="eastAsia"/>
-              </w:rPr>
-              <w:t xml:space="preserve"> NOT</w:t>
-            </w:r>
-            <w:r>
-              <w:t xml:space="preserve"> NULL</w:t>
+              <w:rPr>
+                <w:i/>
+                <w:color w:val="FF0000"/>
+              </w:rPr>
+            </w:pPr>
+            <w:r>
+              <w:t>varchar(50) NOT NULL</w:t>
+            </w:r>
+            <w:r>
+              <w:rPr>
+                <w:rFonts w:hint="eastAsia"/>
+              </w:rPr>
+              <w:t xml:space="preserve"> UNIQUE</w:t>
             </w:r>
           </w:p>
         </w:tc>
@@ -4675,13 +4283,10 @@
               <w:jc w:val="left"/>
             </w:pPr>
             <w:r>
-              <w:t>c</w:t>
-            </w:r>
-            <w:r>
-              <w:rPr>
-                <w:rFonts w:hint="eastAsia"/>
-              </w:rPr>
-              <w:t>hange</w:t>
+              <w:rPr>
+                <w:rFonts w:hint="eastAsia"/>
+              </w:rPr>
+              <w:t>name</w:t>
             </w:r>
           </w:p>
         </w:tc>
@@ -4699,7 +4304,7 @@
               <w:rPr>
                 <w:rFonts w:hint="eastAsia"/>
               </w:rPr>
-              <w:t>学籍变更情况</w:t>
+              <w:t>院系名称</w:t>
             </w:r>
           </w:p>
         </w:tc>
@@ -4731,189 +4336,8 @@
               <w:contextualSpacing/>
               <w:jc w:val="left"/>
             </w:pPr>
-            <w:proofErr w:type="gramStart"/>
-            <w:r>
-              <w:t>varchar(</w:t>
-            </w:r>
-            <w:proofErr w:type="gramEnd"/>
-            <w:r>
-              <w:t>50) NOT NULL</w:t>
-            </w:r>
-          </w:p>
-        </w:tc>
-      </w:tr>
-      <w:tr>
-        <w:tc>
-          <w:tcPr>
-            <w:tcW w:w="2093" w:type="dxa"/>
-          </w:tcPr>
-          <w:p>
-            <w:pPr>
-              <w:spacing w:after="0" w:line="240" w:lineRule="auto"/>
-              <w:contextualSpacing/>
-              <w:jc w:val="left"/>
-            </w:pPr>
-            <w:proofErr w:type="spellStart"/>
-            <w:r>
-              <w:t>d</w:t>
-            </w:r>
-            <w:r>
-              <w:rPr>
-                <w:rFonts w:hint="eastAsia"/>
-              </w:rPr>
-              <w:t>esc</w:t>
-            </w:r>
-            <w:proofErr w:type="spellEnd"/>
-          </w:p>
-        </w:tc>
-        <w:tc>
-          <w:tcPr>
-            <w:tcW w:w="2410" w:type="dxa"/>
-          </w:tcPr>
-          <w:p>
-            <w:pPr>
-              <w:spacing w:after="0" w:line="240" w:lineRule="auto"/>
-              <w:contextualSpacing/>
-              <w:jc w:val="left"/>
-            </w:pPr>
-            <w:r>
-              <w:rPr>
-                <w:rFonts w:hint="eastAsia"/>
-              </w:rPr>
-              <w:t>详细描述</w:t>
-            </w:r>
-          </w:p>
-        </w:tc>
-        <w:tc>
-          <w:tcPr>
-            <w:tcW w:w="1701" w:type="dxa"/>
-          </w:tcPr>
-          <w:p>
-            <w:pPr>
-              <w:spacing w:after="0" w:line="240" w:lineRule="auto"/>
-              <w:contextualSpacing/>
-              <w:jc w:val="left"/>
-            </w:pPr>
-            <w:r>
-              <w:rPr>
-                <w:rFonts w:hint="eastAsia"/>
-              </w:rPr>
-              <w:t>否</w:t>
-            </w:r>
-          </w:p>
-        </w:tc>
-        <w:tc>
-          <w:tcPr>
-            <w:tcW w:w="3372" w:type="dxa"/>
-          </w:tcPr>
-          <w:p>
-            <w:pPr>
-              <w:spacing w:after="0" w:line="240" w:lineRule="auto"/>
-              <w:contextualSpacing/>
-              <w:jc w:val="left"/>
-            </w:pPr>
-            <w:proofErr w:type="gramStart"/>
-            <w:r>
-              <w:t>varchar(</w:t>
-            </w:r>
-            <w:proofErr w:type="gramEnd"/>
-            <w:r>
-              <w:rPr>
-                <w:rFonts w:hint="eastAsia"/>
-              </w:rPr>
-              <w:t>6</w:t>
-            </w:r>
-            <w:r>
-              <w:t>0)  NULL</w:t>
-            </w:r>
-          </w:p>
-        </w:tc>
-      </w:tr>
-      <w:tr>
-        <w:tc>
-          <w:tcPr>
-            <w:tcW w:w="2093" w:type="dxa"/>
-          </w:tcPr>
-          <w:p>
-            <w:pPr>
-              <w:spacing w:after="0" w:line="240" w:lineRule="auto"/>
-              <w:contextualSpacing/>
-              <w:jc w:val="left"/>
-            </w:pPr>
-            <w:r>
-              <w:t>t</w:t>
-            </w:r>
-            <w:r>
-              <w:rPr>
-                <w:rFonts w:hint="eastAsia"/>
-              </w:rPr>
-              <w:t>ime</w:t>
-            </w:r>
-          </w:p>
-        </w:tc>
-        <w:tc>
-          <w:tcPr>
-            <w:tcW w:w="2410" w:type="dxa"/>
-          </w:tcPr>
-          <w:p>
-            <w:pPr>
-              <w:spacing w:after="0" w:line="240" w:lineRule="auto"/>
-              <w:contextualSpacing/>
-              <w:jc w:val="left"/>
-            </w:pPr>
-            <w:r>
-              <w:rPr>
-                <w:rFonts w:hint="eastAsia"/>
-              </w:rPr>
-              <w:t>记录时间</w:t>
-            </w:r>
-          </w:p>
-        </w:tc>
-        <w:tc>
-          <w:tcPr>
-            <w:tcW w:w="1701" w:type="dxa"/>
-          </w:tcPr>
-          <w:p>
-            <w:pPr>
-              <w:spacing w:after="0" w:line="240" w:lineRule="auto"/>
-              <w:contextualSpacing/>
-              <w:jc w:val="left"/>
-            </w:pPr>
-            <w:r>
-              <w:rPr>
-                <w:rFonts w:hint="eastAsia"/>
-              </w:rPr>
-              <w:t>否</w:t>
-            </w:r>
-          </w:p>
-        </w:tc>
-        <w:tc>
-          <w:tcPr>
-            <w:tcW w:w="3372" w:type="dxa"/>
-          </w:tcPr>
-          <w:p>
-            <w:pPr>
-              <w:spacing w:after="0" w:line="240" w:lineRule="auto"/>
-              <w:contextualSpacing/>
-              <w:jc w:val="left"/>
-              <w:rPr>
-                <w:i/>
-                <w:color w:val="FF0000"/>
-              </w:rPr>
-            </w:pPr>
-            <w:proofErr w:type="gramStart"/>
-            <w:r>
-              <w:t>varchar(</w:t>
-            </w:r>
-            <w:proofErr w:type="gramEnd"/>
-            <w:r>
-              <w:rPr>
-                <w:rFonts w:hint="eastAsia"/>
-              </w:rPr>
-              <w:t>2</w:t>
-            </w:r>
-            <w:r>
-              <w:t>0) NOT NULL</w:t>
+            <w:r>
+              <w:t>varchar(50) NOT NULL</w:t>
             </w:r>
           </w:p>
         </w:tc>
@@ -4923,17 +4347,24 @@
       <w:pPr>
         <w:pStyle w:val="2"/>
       </w:pPr>
-      <w:bookmarkStart w:id="9" w:name="_Toc480261613"/>
-      <w:proofErr w:type="spellStart"/>
+      <w:bookmarkStart w:id="9" w:name="_Toc480261612"/>
       <w:r>
-        <w:t>t_administrator</w:t>
+        <w:t>t_</w:t>
       </w:r>
-      <w:proofErr w:type="spellEnd"/>
       <w:r>
         <w:rPr>
           <w:rFonts w:hint="eastAsia"/>
         </w:rPr>
-        <w:t>（管理员表）</w:t>
+        <w:t>sch</w:t>
+      </w:r>
+      <w:r>
+        <w:t>ool_register</w:t>
+      </w:r>
+      <w:r>
+        <w:rPr>
+          <w:rFonts w:hint="eastAsia"/>
+        </w:rPr>
+        <w:t>（学籍记录表）</w:t>
       </w:r>
       <w:bookmarkEnd w:id="9"/>
     </w:p>
@@ -5053,7 +4484,7 @@
               <w:rPr>
                 <w:rFonts w:hint="eastAsia"/>
               </w:rPr>
-              <w:t>管理员编号</w:t>
+              <w:t>学籍记录编号</w:t>
             </w:r>
           </w:p>
         </w:tc>
@@ -5089,13 +4520,8 @@
                 <w:color w:val="FF0000"/>
               </w:rPr>
             </w:pPr>
-            <w:proofErr w:type="gramStart"/>
-            <w:r>
-              <w:t>varchar(</w:t>
-            </w:r>
-            <w:proofErr w:type="gramEnd"/>
-            <w:r>
-              <w:t>50) NOT NULL</w:t>
+            <w:r>
+              <w:t>varchar(50) NOT NULL</w:t>
             </w:r>
             <w:r>
               <w:rPr>
@@ -5118,10 +4544,16 @@
               <w:jc w:val="left"/>
             </w:pPr>
             <w:r>
-              <w:rPr>
-                <w:rFonts w:hint="eastAsia"/>
-              </w:rPr>
-              <w:t>name</w:t>
+              <w:t>s</w:t>
+            </w:r>
+            <w:r>
+              <w:rPr>
+                <w:rFonts w:hint="eastAsia"/>
+              </w:rPr>
+              <w:t>tudent</w:t>
+            </w:r>
+            <w:r>
+              <w:t>_id</w:t>
             </w:r>
           </w:p>
         </w:tc>
@@ -5139,7 +4571,7 @@
               <w:rPr>
                 <w:rFonts w:hint="eastAsia"/>
               </w:rPr>
-              <w:t>管理员账号</w:t>
+              <w:t>学生学号</w:t>
             </w:r>
           </w:p>
         </w:tc>
@@ -5171,11 +4603,9 @@
               <w:contextualSpacing/>
               <w:jc w:val="left"/>
             </w:pPr>
-            <w:proofErr w:type="gramStart"/>
             <w:r>
               <w:t>varchar(</w:t>
             </w:r>
-            <w:proofErr w:type="gramEnd"/>
             <w:r>
               <w:rPr>
                 <w:rFonts w:hint="eastAsia"/>
@@ -5212,8 +4642,22 @@
               <w:jc w:val="left"/>
             </w:pPr>
             <w:r>
-              <w:lastRenderedPageBreak/>
-              <w:t>password</w:t>
+              <w:t>s</w:t>
+            </w:r>
+            <w:r>
+              <w:rPr>
+                <w:rFonts w:hint="eastAsia"/>
+              </w:rPr>
+              <w:t>tudent</w:t>
+            </w:r>
+            <w:r>
+              <w:t>_</w:t>
+            </w:r>
+            <w:r>
+              <w:rPr>
+                <w:rFonts w:hint="eastAsia"/>
+              </w:rPr>
+              <w:t>name</w:t>
             </w:r>
           </w:p>
         </w:tc>
@@ -5231,7 +4675,7 @@
               <w:rPr>
                 <w:rFonts w:hint="eastAsia"/>
               </w:rPr>
-              <w:t>管理员密码</w:t>
+              <w:t>学生姓名</w:t>
             </w:r>
           </w:p>
         </w:tc>
@@ -5263,11 +4707,9 @@
               <w:contextualSpacing/>
               <w:jc w:val="left"/>
             </w:pPr>
-            <w:proofErr w:type="gramStart"/>
             <w:r>
               <w:t>varchar(</w:t>
             </w:r>
-            <w:proofErr w:type="gramEnd"/>
             <w:r>
               <w:rPr>
                 <w:rFonts w:hint="eastAsia"/>
@@ -5301,7 +4743,13 @@
               <w:jc w:val="left"/>
             </w:pPr>
             <w:r>
-              <w:t>type</w:t>
+              <w:t>c</w:t>
+            </w:r>
+            <w:r>
+              <w:rPr>
+                <w:rFonts w:hint="eastAsia"/>
+              </w:rPr>
+              <w:t>hange</w:t>
             </w:r>
           </w:p>
         </w:tc>
@@ -5319,7 +4767,7 @@
               <w:rPr>
                 <w:rFonts w:hint="eastAsia"/>
               </w:rPr>
-              <w:t>管理员类型</w:t>
+              <w:t>学籍变更情况</w:t>
             </w:r>
           </w:p>
         </w:tc>
@@ -5351,21 +4799,178 @@
               <w:contextualSpacing/>
               <w:jc w:val="left"/>
             </w:pPr>
-            <w:proofErr w:type="spellStart"/>
-            <w:proofErr w:type="gramStart"/>
-            <w:r>
-              <w:t>int</w:t>
-            </w:r>
-            <w:proofErr w:type="spellEnd"/>
-            <w:r>
-              <w:t>(</w:t>
-            </w:r>
-            <w:proofErr w:type="gramEnd"/>
-            <w:r>
-              <w:t xml:space="preserve">2) </w:t>
-            </w:r>
-            <w:r>
-              <w:t>NULL</w:t>
+            <w:r>
+              <w:t>varchar(50) NOT NULL</w:t>
+            </w:r>
+          </w:p>
+        </w:tc>
+      </w:tr>
+      <w:tr>
+        <w:tc>
+          <w:tcPr>
+            <w:tcW w:w="2093" w:type="dxa"/>
+          </w:tcPr>
+          <w:p>
+            <w:pPr>
+              <w:spacing w:after="0" w:line="240" w:lineRule="auto"/>
+              <w:contextualSpacing/>
+              <w:jc w:val="left"/>
+            </w:pPr>
+            <w:r>
+              <w:t>d</w:t>
+            </w:r>
+            <w:r>
+              <w:rPr>
+                <w:rFonts w:hint="eastAsia"/>
+              </w:rPr>
+              <w:t>esc</w:t>
+            </w:r>
+          </w:p>
+        </w:tc>
+        <w:tc>
+          <w:tcPr>
+            <w:tcW w:w="2410" w:type="dxa"/>
+          </w:tcPr>
+          <w:p>
+            <w:pPr>
+              <w:spacing w:after="0" w:line="240" w:lineRule="auto"/>
+              <w:contextualSpacing/>
+              <w:jc w:val="left"/>
+            </w:pPr>
+            <w:r>
+              <w:rPr>
+                <w:rFonts w:hint="eastAsia"/>
+              </w:rPr>
+              <w:t>详细描述</w:t>
+            </w:r>
+          </w:p>
+        </w:tc>
+        <w:tc>
+          <w:tcPr>
+            <w:tcW w:w="1701" w:type="dxa"/>
+          </w:tcPr>
+          <w:p>
+            <w:pPr>
+              <w:spacing w:after="0" w:line="240" w:lineRule="auto"/>
+              <w:contextualSpacing/>
+              <w:jc w:val="left"/>
+            </w:pPr>
+            <w:r>
+              <w:rPr>
+                <w:rFonts w:hint="eastAsia"/>
+              </w:rPr>
+              <w:t>否</w:t>
+            </w:r>
+          </w:p>
+        </w:tc>
+        <w:tc>
+          <w:tcPr>
+            <w:tcW w:w="3372" w:type="dxa"/>
+          </w:tcPr>
+          <w:p>
+            <w:pPr>
+              <w:spacing w:after="0" w:line="240" w:lineRule="auto"/>
+              <w:contextualSpacing/>
+              <w:jc w:val="left"/>
+            </w:pPr>
+            <w:r>
+              <w:t>varchar(</w:t>
+            </w:r>
+            <w:r>
+              <w:rPr>
+                <w:rFonts w:hint="eastAsia"/>
+              </w:rPr>
+              <w:t>6</w:t>
+            </w:r>
+            <w:r>
+              <w:t>0)  NULL</w:t>
+            </w:r>
+          </w:p>
+        </w:tc>
+      </w:tr>
+      <w:tr>
+        <w:tc>
+          <w:tcPr>
+            <w:tcW w:w="2093" w:type="dxa"/>
+          </w:tcPr>
+          <w:p>
+            <w:pPr>
+              <w:spacing w:after="0" w:line="240" w:lineRule="auto"/>
+              <w:contextualSpacing/>
+              <w:jc w:val="left"/>
+            </w:pPr>
+            <w:r>
+              <w:t>t</w:t>
+            </w:r>
+            <w:r>
+              <w:rPr>
+                <w:rFonts w:hint="eastAsia"/>
+              </w:rPr>
+              <w:t>ime</w:t>
+            </w:r>
+          </w:p>
+        </w:tc>
+        <w:tc>
+          <w:tcPr>
+            <w:tcW w:w="2410" w:type="dxa"/>
+          </w:tcPr>
+          <w:p>
+            <w:pPr>
+              <w:spacing w:after="0" w:line="240" w:lineRule="auto"/>
+              <w:contextualSpacing/>
+              <w:jc w:val="left"/>
+            </w:pPr>
+            <w:r>
+              <w:rPr>
+                <w:rFonts w:hint="eastAsia"/>
+              </w:rPr>
+              <w:t>记录时间</w:t>
+            </w:r>
+          </w:p>
+        </w:tc>
+        <w:tc>
+          <w:tcPr>
+            <w:tcW w:w="1701" w:type="dxa"/>
+          </w:tcPr>
+          <w:p>
+            <w:pPr>
+              <w:spacing w:after="0" w:line="240" w:lineRule="auto"/>
+              <w:contextualSpacing/>
+              <w:jc w:val="left"/>
+            </w:pPr>
+            <w:r>
+              <w:rPr>
+                <w:rFonts w:hint="eastAsia"/>
+              </w:rPr>
+              <w:t>否</w:t>
+            </w:r>
+          </w:p>
+        </w:tc>
+        <w:tc>
+          <w:tcPr>
+            <w:tcW w:w="3372" w:type="dxa"/>
+          </w:tcPr>
+          <w:p>
+            <w:pPr>
+              <w:spacing w:after="0" w:line="240" w:lineRule="auto"/>
+              <w:contextualSpacing/>
+              <w:jc w:val="left"/>
+              <w:rPr>
+                <w:i/>
+                <w:color w:val="FF0000"/>
+              </w:rPr>
+            </w:pPr>
+            <w:r>
+              <w:t>varchar(</w:t>
+            </w:r>
+            <w:r>
+              <w:rPr>
+                <w:rFonts w:hint="eastAsia"/>
+              </w:rPr>
+              <w:t>2</w:t>
+            </w:r>
+            <w:r>
+              <w:t>0) NOT NULL</w:t>
             </w:r>
           </w:p>
         </w:tc>
@@ -5375,32 +4980,15 @@
       <w:pPr>
         <w:pStyle w:val="2"/>
       </w:pPr>
-      <w:bookmarkStart w:id="10" w:name="_Toc480261614"/>
-      <w:proofErr w:type="spellStart"/>
+      <w:bookmarkStart w:id="10" w:name="_Toc480261613"/>
       <w:r>
-        <w:t>t_</w:t>
-      </w:r>
-      <w:r>
-        <w:t>teacher</w:t>
-      </w:r>
-      <w:proofErr w:type="spellEnd"/>
-      <w:r>
-        <w:rPr>
-          <w:rFonts w:hint="eastAsia"/>
-        </w:rPr>
-        <w:t>（</w:t>
+        <w:t>t_administrator</w:t>
       </w:r>
       <w:r>
         <w:rPr>
           <w:rFonts w:hint="eastAsia"/>
         </w:rPr>
-        <w:t>教师</w:t>
-      </w:r>
-      <w:r>
-        <w:rPr>
-          <w:rFonts w:hint="eastAsia"/>
-        </w:rPr>
-        <w:t>表）</w:t>
+        <w:t>（管理员表）</w:t>
       </w:r>
       <w:bookmarkEnd w:id="10"/>
     </w:p>
@@ -5515,21 +5103,12 @@
               <w:spacing w:after="0" w:line="240" w:lineRule="auto"/>
               <w:contextualSpacing/>
               <w:jc w:val="left"/>
-              <w:rPr>
-                <w:rFonts w:ascii="Calibri" w:hAnsi="Calibri" w:cs="Calibri"/>
-              </w:rPr>
-            </w:pPr>
-            <w:r>
-              <w:rPr>
-                <w:rFonts w:hint="eastAsia"/>
-              </w:rPr>
-              <w:t>教工</w:t>
-            </w:r>
-            <w:r>
-              <w:rPr>
-                <w:rFonts w:ascii="Calibri" w:hAnsi="Calibri" w:cs="Calibri" w:hint="eastAsia"/>
-              </w:rPr>
-              <w:t>号（教师账号）</w:t>
+            </w:pPr>
+            <w:r>
+              <w:rPr>
+                <w:rFonts w:hint="eastAsia"/>
+              </w:rPr>
+              <w:t>管理员编号</w:t>
             </w:r>
           </w:p>
         </w:tc>
@@ -5565,13 +5144,8 @@
                 <w:color w:val="FF0000"/>
               </w:rPr>
             </w:pPr>
-            <w:proofErr w:type="gramStart"/>
-            <w:r>
-              <w:t>varchar(</w:t>
-            </w:r>
-            <w:proofErr w:type="gramEnd"/>
-            <w:r>
-              <w:t>50) NOT NULL</w:t>
+            <w:r>
+              <w:t>varchar(50) NOT NULL</w:t>
             </w:r>
             <w:r>
               <w:rPr>
@@ -5613,9 +5187,9 @@
             </w:pPr>
             <w:r>
               <w:rPr>
-                <w:rFonts w:ascii="Calibri" w:hAnsi="Calibri" w:cs="Calibri" w:hint="eastAsia"/>
-              </w:rPr>
-              <w:t>教师姓名</w:t>
+                <w:rFonts w:hint="eastAsia"/>
+              </w:rPr>
+              <w:t>管理员账号</w:t>
             </w:r>
           </w:p>
         </w:tc>
@@ -5647,11 +5221,9 @@
               <w:contextualSpacing/>
               <w:jc w:val="left"/>
             </w:pPr>
-            <w:proofErr w:type="gramStart"/>
             <w:r>
               <w:t>varchar(</w:t>
             </w:r>
-            <w:proofErr w:type="gramEnd"/>
             <w:r>
               <w:rPr>
                 <w:rFonts w:hint="eastAsia"/>
@@ -5688,6 +5260,7 @@
               <w:jc w:val="left"/>
             </w:pPr>
             <w:r>
+              <w:lastRenderedPageBreak/>
               <w:t>password</w:t>
             </w:r>
           </w:p>
@@ -5704,15 +5277,9 @@
             </w:pPr>
             <w:r>
               <w:rPr>
-                <w:rFonts w:ascii="Calibri" w:hAnsi="Calibri" w:cs="Calibri" w:hint="eastAsia"/>
-              </w:rPr>
-              <w:t>教师</w:t>
-            </w:r>
-            <w:r>
-              <w:rPr>
-                <w:rFonts w:hint="eastAsia"/>
-              </w:rPr>
-              <w:t>密码</w:t>
+                <w:rFonts w:hint="eastAsia"/>
+              </w:rPr>
+              <w:t>管理员密码</w:t>
             </w:r>
           </w:p>
         </w:tc>
@@ -5744,11 +5311,9 @@
               <w:contextualSpacing/>
               <w:jc w:val="left"/>
             </w:pPr>
-            <w:proofErr w:type="gramStart"/>
             <w:r>
               <w:t>varchar(</w:t>
             </w:r>
-            <w:proofErr w:type="gramEnd"/>
             <w:r>
               <w:rPr>
                 <w:rFonts w:hint="eastAsia"/>
@@ -5781,11 +5346,9 @@
               <w:contextualSpacing/>
               <w:jc w:val="left"/>
             </w:pPr>
-            <w:proofErr w:type="spellStart"/>
-            <w:r>
-              <w:t>course_id</w:t>
-            </w:r>
-            <w:proofErr w:type="spellEnd"/>
+            <w:r>
+              <w:t>type</w:t>
+            </w:r>
           </w:p>
         </w:tc>
         <w:tc>
@@ -5802,7 +5365,7 @@
               <w:rPr>
                 <w:rFonts w:hint="eastAsia"/>
               </w:rPr>
-              <w:t>教师所教课程编号</w:t>
+              <w:t>管理员类型</w:t>
             </w:r>
           </w:p>
         </w:tc>
@@ -5834,124 +5397,11 @@
               <w:contextualSpacing/>
               <w:jc w:val="left"/>
             </w:pPr>
-            <w:proofErr w:type="gramStart"/>
-            <w:r>
-              <w:t>varchar(</w:t>
-            </w:r>
-            <w:proofErr w:type="gramEnd"/>
-            <w:r>
-              <w:rPr>
-                <w:rFonts w:hint="eastAsia"/>
-              </w:rPr>
-              <w:t>2</w:t>
-            </w:r>
-            <w:r>
-              <w:t>0)</w:t>
-            </w:r>
-            <w:r>
-              <w:rPr>
-                <w:rFonts w:hint="eastAsia"/>
-              </w:rPr>
-              <w:t xml:space="preserve"> NOT</w:t>
-            </w:r>
-            <w:r>
-              <w:t xml:space="preserve"> NUL</w:t>
-            </w:r>
-          </w:p>
-        </w:tc>
-      </w:tr>
-      <w:tr>
-        <w:tc>
-          <w:tcPr>
-            <w:tcW w:w="2093" w:type="dxa"/>
-          </w:tcPr>
-          <w:p>
-            <w:pPr>
-              <w:spacing w:after="0" w:line="240" w:lineRule="auto"/>
-              <w:contextualSpacing/>
-              <w:jc w:val="left"/>
-            </w:pPr>
-            <w:proofErr w:type="spellStart"/>
-            <w:r>
-              <w:t>course_</w:t>
-            </w:r>
-            <w:r>
-              <w:rPr>
-                <w:rFonts w:hint="eastAsia"/>
-              </w:rPr>
-              <w:t>name</w:t>
-            </w:r>
-            <w:proofErr w:type="spellEnd"/>
-          </w:p>
-        </w:tc>
-        <w:tc>
-          <w:tcPr>
-            <w:tcW w:w="2410" w:type="dxa"/>
-          </w:tcPr>
-          <w:p>
-            <w:pPr>
-              <w:spacing w:after="0" w:line="240" w:lineRule="auto"/>
-              <w:contextualSpacing/>
-              <w:jc w:val="left"/>
-            </w:pPr>
-            <w:r>
-              <w:rPr>
-                <w:rFonts w:hint="eastAsia"/>
-              </w:rPr>
-              <w:t>教师所教课程名称</w:t>
-            </w:r>
-          </w:p>
-        </w:tc>
-        <w:tc>
-          <w:tcPr>
-            <w:tcW w:w="1701" w:type="dxa"/>
-          </w:tcPr>
-          <w:p>
-            <w:pPr>
-              <w:spacing w:after="0" w:line="240" w:lineRule="auto"/>
-              <w:contextualSpacing/>
-              <w:jc w:val="left"/>
-            </w:pPr>
-            <w:r>
-              <w:rPr>
-                <w:rFonts w:hint="eastAsia"/>
-              </w:rPr>
-              <w:t>否</w:t>
-            </w:r>
-          </w:p>
-        </w:tc>
-        <w:tc>
-          <w:tcPr>
-            <w:tcW w:w="3372" w:type="dxa"/>
-          </w:tcPr>
-          <w:p>
-            <w:pPr>
-              <w:spacing w:after="0" w:line="240" w:lineRule="auto"/>
-              <w:contextualSpacing/>
-              <w:jc w:val="left"/>
-            </w:pPr>
-            <w:proofErr w:type="gramStart"/>
-            <w:r>
-              <w:t>varchar(</w:t>
-            </w:r>
-            <w:proofErr w:type="gramEnd"/>
-            <w:r>
-              <w:rPr>
-                <w:rFonts w:hint="eastAsia"/>
-              </w:rPr>
-              <w:t>2</w:t>
-            </w:r>
-            <w:r>
-              <w:t>0)</w:t>
-            </w:r>
-            <w:r>
-              <w:rPr>
-                <w:rFonts w:hint="eastAsia"/>
-              </w:rPr>
-              <w:t xml:space="preserve"> NOT</w:t>
-            </w:r>
-            <w:r>
-              <w:t xml:space="preserve"> NUL</w:t>
+            <w:r>
+              <w:t xml:space="preserve">int(2) </w:t>
+            </w:r>
+            <w:r>
+              <w:t>NULL</w:t>
             </w:r>
           </w:p>
         </w:tc>
@@ -5961,17 +5411,30 @@
       <w:pPr>
         <w:pStyle w:val="2"/>
       </w:pPr>
-      <w:bookmarkStart w:id="11" w:name="_Toc480261615"/>
-      <w:proofErr w:type="spellStart"/>
+      <w:bookmarkStart w:id="11" w:name="_Toc480261614"/>
       <w:r>
-        <w:t>t_classroom</w:t>
+        <w:t>t_</w:t>
       </w:r>
-      <w:proofErr w:type="spellEnd"/>
+      <w:r>
+        <w:t>teacher</w:t>
+      </w:r>
       <w:r>
         <w:rPr>
           <w:rFonts w:hint="eastAsia"/>
         </w:rPr>
-        <w:t>（教室表）</w:t>
+        <w:t>（</w:t>
+      </w:r>
+      <w:r>
+        <w:rPr>
+          <w:rFonts w:hint="eastAsia"/>
+        </w:rPr>
+        <w:t>教师</w:t>
+      </w:r>
+      <w:r>
+        <w:rPr>
+          <w:rFonts w:hint="eastAsia"/>
+        </w:rPr>
+        <w:t>表）</w:t>
       </w:r>
       <w:bookmarkEnd w:id="11"/>
     </w:p>
@@ -6094,7 +5557,13 @@
               <w:rPr>
                 <w:rFonts w:hint="eastAsia"/>
               </w:rPr>
-              <w:t>教室编号</w:t>
+              <w:t>教工</w:t>
+            </w:r>
+            <w:r>
+              <w:rPr>
+                <w:rFonts w:ascii="Calibri" w:hAnsi="Calibri" w:cs="Calibri" w:hint="eastAsia"/>
+              </w:rPr>
+              <w:t>号（教师账号）</w:t>
             </w:r>
           </w:p>
         </w:tc>
@@ -6130,13 +5599,8 @@
                 <w:color w:val="FF0000"/>
               </w:rPr>
             </w:pPr>
-            <w:proofErr w:type="gramStart"/>
-            <w:r>
-              <w:t>varchar(</w:t>
-            </w:r>
-            <w:proofErr w:type="gramEnd"/>
-            <w:r>
-              <w:t>50) NOT NULL</w:t>
+            <w:r>
+              <w:t>varchar(50) NOT NULL</w:t>
             </w:r>
             <w:r>
               <w:rPr>
@@ -6178,9 +5642,9 @@
             </w:pPr>
             <w:r>
               <w:rPr>
-                <w:rFonts w:hint="eastAsia"/>
-              </w:rPr>
-              <w:t>教室名</w:t>
+                <w:rFonts w:ascii="Calibri" w:hAnsi="Calibri" w:cs="Calibri" w:hint="eastAsia"/>
+              </w:rPr>
+              <w:t>教师姓名</w:t>
             </w:r>
           </w:p>
         </w:tc>
@@ -6212,11 +5676,9 @@
               <w:contextualSpacing/>
               <w:jc w:val="left"/>
             </w:pPr>
-            <w:proofErr w:type="gramStart"/>
             <w:r>
               <w:t>varchar(</w:t>
             </w:r>
-            <w:proofErr w:type="gramEnd"/>
             <w:r>
               <w:rPr>
                 <w:rFonts w:hint="eastAsia"/>
@@ -6234,6 +5696,279 @@
             </w:r>
             <w:r>
               <w:t xml:space="preserve"> NULL</w:t>
+            </w:r>
+          </w:p>
+        </w:tc>
+      </w:tr>
+      <w:tr>
+        <w:trPr>
+          <w:trHeight w:val="395"/>
+        </w:trPr>
+        <w:tc>
+          <w:tcPr>
+            <w:tcW w:w="2093" w:type="dxa"/>
+          </w:tcPr>
+          <w:p>
+            <w:pPr>
+              <w:spacing w:after="0" w:line="240" w:lineRule="auto"/>
+              <w:contextualSpacing/>
+              <w:jc w:val="left"/>
+            </w:pPr>
+            <w:r>
+              <w:t>password</w:t>
+            </w:r>
+          </w:p>
+        </w:tc>
+        <w:tc>
+          <w:tcPr>
+            <w:tcW w:w="2410" w:type="dxa"/>
+          </w:tcPr>
+          <w:p>
+            <w:pPr>
+              <w:spacing w:after="0" w:line="240" w:lineRule="auto"/>
+              <w:contextualSpacing/>
+              <w:jc w:val="left"/>
+            </w:pPr>
+            <w:r>
+              <w:rPr>
+                <w:rFonts w:ascii="Calibri" w:hAnsi="Calibri" w:cs="Calibri" w:hint="eastAsia"/>
+              </w:rPr>
+              <w:t>教师</w:t>
+            </w:r>
+            <w:r>
+              <w:rPr>
+                <w:rFonts w:hint="eastAsia"/>
+              </w:rPr>
+              <w:t>密码</w:t>
+            </w:r>
+          </w:p>
+        </w:tc>
+        <w:tc>
+          <w:tcPr>
+            <w:tcW w:w="1701" w:type="dxa"/>
+          </w:tcPr>
+          <w:p>
+            <w:pPr>
+              <w:spacing w:after="0" w:line="240" w:lineRule="auto"/>
+              <w:contextualSpacing/>
+              <w:jc w:val="left"/>
+            </w:pPr>
+            <w:r>
+              <w:rPr>
+                <w:rFonts w:hint="eastAsia"/>
+              </w:rPr>
+              <w:t>否</w:t>
+            </w:r>
+          </w:p>
+        </w:tc>
+        <w:tc>
+          <w:tcPr>
+            <w:tcW w:w="3372" w:type="dxa"/>
+          </w:tcPr>
+          <w:p>
+            <w:pPr>
+              <w:spacing w:after="0" w:line="240" w:lineRule="auto"/>
+              <w:contextualSpacing/>
+              <w:jc w:val="left"/>
+            </w:pPr>
+            <w:r>
+              <w:t>varchar(</w:t>
+            </w:r>
+            <w:r>
+              <w:rPr>
+                <w:rFonts w:hint="eastAsia"/>
+              </w:rPr>
+              <w:t>2</w:t>
+            </w:r>
+            <w:r>
+              <w:t>0)</w:t>
+            </w:r>
+            <w:r>
+              <w:rPr>
+                <w:rFonts w:hint="eastAsia"/>
+              </w:rPr>
+              <w:t xml:space="preserve"> NOT</w:t>
+            </w:r>
+            <w:r>
+              <w:t xml:space="preserve"> NULL</w:t>
+            </w:r>
+          </w:p>
+        </w:tc>
+      </w:tr>
+      <w:tr>
+        <w:tc>
+          <w:tcPr>
+            <w:tcW w:w="2093" w:type="dxa"/>
+          </w:tcPr>
+          <w:p>
+            <w:pPr>
+              <w:spacing w:after="0" w:line="240" w:lineRule="auto"/>
+              <w:contextualSpacing/>
+              <w:jc w:val="left"/>
+            </w:pPr>
+            <w:r>
+              <w:t>course_id</w:t>
+            </w:r>
+          </w:p>
+        </w:tc>
+        <w:tc>
+          <w:tcPr>
+            <w:tcW w:w="2410" w:type="dxa"/>
+          </w:tcPr>
+          <w:p>
+            <w:pPr>
+              <w:spacing w:after="0" w:line="240" w:lineRule="auto"/>
+              <w:contextualSpacing/>
+              <w:jc w:val="left"/>
+            </w:pPr>
+            <w:r>
+              <w:rPr>
+                <w:rFonts w:hint="eastAsia"/>
+              </w:rPr>
+              <w:t>教师所教课程编号</w:t>
+            </w:r>
+          </w:p>
+        </w:tc>
+        <w:tc>
+          <w:tcPr>
+            <w:tcW w:w="1701" w:type="dxa"/>
+          </w:tcPr>
+          <w:p>
+            <w:pPr>
+              <w:spacing w:after="0" w:line="240" w:lineRule="auto"/>
+              <w:contextualSpacing/>
+              <w:jc w:val="left"/>
+            </w:pPr>
+            <w:r>
+              <w:rPr>
+                <w:rFonts w:hint="eastAsia"/>
+              </w:rPr>
+              <w:t>否</w:t>
+            </w:r>
+          </w:p>
+        </w:tc>
+        <w:tc>
+          <w:tcPr>
+            <w:tcW w:w="3372" w:type="dxa"/>
+          </w:tcPr>
+          <w:p>
+            <w:pPr>
+              <w:spacing w:after="0" w:line="240" w:lineRule="auto"/>
+              <w:contextualSpacing/>
+              <w:jc w:val="left"/>
+            </w:pPr>
+            <w:r>
+              <w:t>varchar(</w:t>
+            </w:r>
+            <w:r>
+              <w:rPr>
+                <w:rFonts w:hint="eastAsia"/>
+              </w:rPr>
+              <w:t>2</w:t>
+            </w:r>
+            <w:r>
+              <w:t>0)</w:t>
+            </w:r>
+            <w:r>
+              <w:rPr>
+                <w:rFonts w:hint="eastAsia"/>
+              </w:rPr>
+              <w:t xml:space="preserve"> NOT</w:t>
+            </w:r>
+            <w:r>
+              <w:t xml:space="preserve"> NUL</w:t>
+            </w:r>
+          </w:p>
+        </w:tc>
+      </w:tr>
+      <w:tr>
+        <w:tc>
+          <w:tcPr>
+            <w:tcW w:w="2093" w:type="dxa"/>
+          </w:tcPr>
+          <w:p>
+            <w:pPr>
+              <w:spacing w:after="0" w:line="240" w:lineRule="auto"/>
+              <w:contextualSpacing/>
+              <w:jc w:val="left"/>
+            </w:pPr>
+            <w:r>
+              <w:t>course_</w:t>
+            </w:r>
+            <w:r>
+              <w:rPr>
+                <w:rFonts w:hint="eastAsia"/>
+              </w:rPr>
+              <w:t>name</w:t>
+            </w:r>
+          </w:p>
+        </w:tc>
+        <w:tc>
+          <w:tcPr>
+            <w:tcW w:w="2410" w:type="dxa"/>
+          </w:tcPr>
+          <w:p>
+            <w:pPr>
+              <w:spacing w:after="0" w:line="240" w:lineRule="auto"/>
+              <w:contextualSpacing/>
+              <w:jc w:val="left"/>
+            </w:pPr>
+            <w:r>
+              <w:rPr>
+                <w:rFonts w:hint="eastAsia"/>
+              </w:rPr>
+              <w:t>教师所教课程名称</w:t>
+            </w:r>
+          </w:p>
+        </w:tc>
+        <w:tc>
+          <w:tcPr>
+            <w:tcW w:w="1701" w:type="dxa"/>
+          </w:tcPr>
+          <w:p>
+            <w:pPr>
+              <w:spacing w:after="0" w:line="240" w:lineRule="auto"/>
+              <w:contextualSpacing/>
+              <w:jc w:val="left"/>
+            </w:pPr>
+            <w:r>
+              <w:rPr>
+                <w:rFonts w:hint="eastAsia"/>
+              </w:rPr>
+              <w:t>否</w:t>
+            </w:r>
+          </w:p>
+        </w:tc>
+        <w:tc>
+          <w:tcPr>
+            <w:tcW w:w="3372" w:type="dxa"/>
+          </w:tcPr>
+          <w:p>
+            <w:pPr>
+              <w:spacing w:after="0" w:line="240" w:lineRule="auto"/>
+              <w:contextualSpacing/>
+              <w:jc w:val="left"/>
+            </w:pPr>
+            <w:r>
+              <w:t>varchar(</w:t>
+            </w:r>
+            <w:r>
+              <w:rPr>
+                <w:rFonts w:hint="eastAsia"/>
+              </w:rPr>
+              <w:t>2</w:t>
+            </w:r>
+            <w:r>
+              <w:t>0)</w:t>
+            </w:r>
+            <w:r>
+              <w:rPr>
+                <w:rFonts w:hint="eastAsia"/>
+              </w:rPr>
+              <w:t xml:space="preserve"> NOT</w:t>
+            </w:r>
+            <w:r>
+              <w:t xml:space="preserve"> NUL</w:t>
             </w:r>
           </w:p>
         </w:tc>
@@ -6241,29 +5976,17 @@
     </w:tbl>
     <w:p>
       <w:pPr>
-        <w:rPr>
-          <w:rFonts w:hint="eastAsia"/>
-        </w:rPr>
-      </w:pPr>
-      <w:bookmarkStart w:id="12" w:name="_Toc480261616"/>
-    </w:p>
-    <w:p>
-      <w:pPr>
         <w:pStyle w:val="2"/>
       </w:pPr>
-      <w:proofErr w:type="spellStart"/>
+      <w:bookmarkStart w:id="12" w:name="_Toc480261615"/>
       <w:r>
-        <w:t>t_</w:t>
+        <w:t>t_classroom</w:t>
       </w:r>
-      <w:r>
-        <w:t>optional_course</w:t>
-      </w:r>
-      <w:proofErr w:type="spellEnd"/>
       <w:r>
         <w:rPr>
           <w:rFonts w:hint="eastAsia"/>
         </w:rPr>
-        <w:t>（选修课表）</w:t>
+        <w:t>（教室表）</w:t>
       </w:r>
       <w:bookmarkEnd w:id="12"/>
     </w:p>
@@ -6384,9 +6107,9 @@
             </w:pPr>
             <w:r>
               <w:rPr>
-                <w:rFonts w:ascii="Calibri" w:hAnsi="Calibri" w:cs="Calibri" w:hint="eastAsia"/>
-              </w:rPr>
-              <w:t>选修课编号</w:t>
+                <w:rFonts w:hint="eastAsia"/>
+              </w:rPr>
+              <w:t>教室编号</w:t>
             </w:r>
           </w:p>
         </w:tc>
@@ -6422,13 +6145,8 @@
                 <w:color w:val="FF0000"/>
               </w:rPr>
             </w:pPr>
-            <w:proofErr w:type="gramStart"/>
-            <w:r>
-              <w:t>varchar(</w:t>
-            </w:r>
-            <w:proofErr w:type="gramEnd"/>
-            <w:r>
-              <w:t>50) NOT NULL</w:t>
+            <w:r>
+              <w:t>varchar(50) NOT NULL</w:t>
             </w:r>
             <w:r>
               <w:rPr>
@@ -6470,12 +6188,288 @@
             </w:pPr>
             <w:r>
               <w:rPr>
+                <w:rFonts w:hint="eastAsia"/>
+              </w:rPr>
+              <w:t>教室名</w:t>
+            </w:r>
+          </w:p>
+        </w:tc>
+        <w:tc>
+          <w:tcPr>
+            <w:tcW w:w="1701" w:type="dxa"/>
+          </w:tcPr>
+          <w:p>
+            <w:pPr>
+              <w:spacing w:after="0" w:line="240" w:lineRule="auto"/>
+              <w:contextualSpacing/>
+              <w:jc w:val="left"/>
+            </w:pPr>
+            <w:r>
+              <w:rPr>
+                <w:rFonts w:hint="eastAsia"/>
+              </w:rPr>
+              <w:t>否</w:t>
+            </w:r>
+          </w:p>
+        </w:tc>
+        <w:tc>
+          <w:tcPr>
+            <w:tcW w:w="3372" w:type="dxa"/>
+          </w:tcPr>
+          <w:p>
+            <w:pPr>
+              <w:spacing w:after="0" w:line="240" w:lineRule="auto"/>
+              <w:contextualSpacing/>
+              <w:jc w:val="left"/>
+            </w:pPr>
+            <w:r>
+              <w:t>varchar(</w:t>
+            </w:r>
+            <w:r>
+              <w:rPr>
+                <w:rFonts w:hint="eastAsia"/>
+              </w:rPr>
+              <w:t>2</w:t>
+            </w:r>
+            <w:r>
+              <w:t>0)</w:t>
+            </w:r>
+            <w:r>
+              <w:rPr>
+                <w:rFonts w:hint="eastAsia"/>
+              </w:rPr>
+              <w:t xml:space="preserve"> NOT</w:t>
+            </w:r>
+            <w:r>
+              <w:t xml:space="preserve"> NULL</w:t>
+            </w:r>
+          </w:p>
+        </w:tc>
+      </w:tr>
+    </w:tbl>
+    <w:p>
+      <w:bookmarkStart w:id="13" w:name="_Toc480261616"/>
+    </w:p>
+    <w:p>
+      <w:pPr>
+        <w:pStyle w:val="2"/>
+      </w:pPr>
+      <w:r>
+        <w:t>t_</w:t>
+      </w:r>
+      <w:r>
+        <w:t>optional_course</w:t>
+      </w:r>
+      <w:r>
+        <w:rPr>
+          <w:rFonts w:hint="eastAsia"/>
+        </w:rPr>
+        <w:t>（选修课表）</w:t>
+      </w:r>
+      <w:bookmarkEnd w:id="13"/>
+    </w:p>
+    <w:tbl>
+      <w:tblPr>
+        <w:tblW w:w="9576" w:type="dxa"/>
+        <w:tblBorders>
+          <w:top w:val="single" w:sz="4" w:space="0" w:color="auto"/>
+          <w:left w:val="single" w:sz="4" w:space="0" w:color="auto"/>
+          <w:bottom w:val="single" w:sz="4" w:space="0" w:color="auto"/>
+          <w:right w:val="single" w:sz="4" w:space="0" w:color="auto"/>
+          <w:insideH w:val="single" w:sz="4" w:space="0" w:color="auto"/>
+          <w:insideV w:val="single" w:sz="4" w:space="0" w:color="auto"/>
+        </w:tblBorders>
+        <w:tblLayout w:type="fixed"/>
+        <w:tblLook w:val="04A0" w:firstRow="1" w:lastRow="0" w:firstColumn="1" w:lastColumn="0" w:noHBand="0" w:noVBand="1"/>
+      </w:tblPr>
+      <w:tblGrid>
+        <w:gridCol w:w="2093"/>
+        <w:gridCol w:w="2410"/>
+        <w:gridCol w:w="1701"/>
+        <w:gridCol w:w="3372"/>
+      </w:tblGrid>
+      <w:tr>
+        <w:tc>
+          <w:tcPr>
+            <w:tcW w:w="2093" w:type="dxa"/>
+            <w:shd w:val="clear" w:color="auto" w:fill="D9D9D9"/>
+          </w:tcPr>
+          <w:p>
+            <w:pPr>
+              <w:spacing w:after="0" w:line="240" w:lineRule="auto"/>
+              <w:contextualSpacing/>
+              <w:jc w:val="left"/>
+            </w:pPr>
+            <w:r>
+              <w:t>Field Name</w:t>
+            </w:r>
+          </w:p>
+        </w:tc>
+        <w:tc>
+          <w:tcPr>
+            <w:tcW w:w="2410" w:type="dxa"/>
+            <w:shd w:val="clear" w:color="auto" w:fill="D9D9D9"/>
+          </w:tcPr>
+          <w:p>
+            <w:pPr>
+              <w:spacing w:after="0" w:line="240" w:lineRule="auto"/>
+              <w:contextualSpacing/>
+              <w:jc w:val="left"/>
+            </w:pPr>
+            <w:r>
+              <w:t>Description</w:t>
+            </w:r>
+          </w:p>
+        </w:tc>
+        <w:tc>
+          <w:tcPr>
+            <w:tcW w:w="1701" w:type="dxa"/>
+            <w:shd w:val="clear" w:color="auto" w:fill="D9D9D9"/>
+          </w:tcPr>
+          <w:p>
+            <w:pPr>
+              <w:spacing w:after="0" w:line="240" w:lineRule="auto"/>
+              <w:contextualSpacing/>
+              <w:jc w:val="left"/>
+            </w:pPr>
+            <w:r>
+              <w:t>PRIMARY KEY</w:t>
+            </w:r>
+          </w:p>
+        </w:tc>
+        <w:tc>
+          <w:tcPr>
+            <w:tcW w:w="3372" w:type="dxa"/>
+            <w:shd w:val="clear" w:color="auto" w:fill="D9D9D9"/>
+          </w:tcPr>
+          <w:p>
+            <w:pPr>
+              <w:spacing w:after="0" w:line="240" w:lineRule="auto"/>
+              <w:contextualSpacing/>
+              <w:jc w:val="left"/>
+            </w:pPr>
+            <w:r>
+              <w:t>Data Type</w:t>
+            </w:r>
+          </w:p>
+        </w:tc>
+      </w:tr>
+      <w:tr>
+        <w:tc>
+          <w:tcPr>
+            <w:tcW w:w="2093" w:type="dxa"/>
+          </w:tcPr>
+          <w:p>
+            <w:pPr>
+              <w:spacing w:after="0" w:line="240" w:lineRule="auto"/>
+              <w:contextualSpacing/>
+              <w:jc w:val="left"/>
+            </w:pPr>
+            <w:r>
+              <w:t>id</w:t>
+            </w:r>
+          </w:p>
+        </w:tc>
+        <w:tc>
+          <w:tcPr>
+            <w:tcW w:w="2410" w:type="dxa"/>
+          </w:tcPr>
+          <w:p>
+            <w:pPr>
+              <w:spacing w:after="0" w:line="240" w:lineRule="auto"/>
+              <w:contextualSpacing/>
+              <w:jc w:val="left"/>
+              <w:rPr>
+                <w:rFonts w:ascii="Calibri" w:hAnsi="Calibri" w:cs="Calibri"/>
+              </w:rPr>
+            </w:pPr>
+            <w:r>
+              <w:rPr>
                 <w:rFonts w:ascii="Calibri" w:hAnsi="Calibri" w:cs="Calibri" w:hint="eastAsia"/>
               </w:rPr>
+              <w:t>选修课编号</w:t>
+            </w:r>
+          </w:p>
+        </w:tc>
+        <w:tc>
+          <w:tcPr>
+            <w:tcW w:w="1701" w:type="dxa"/>
+          </w:tcPr>
+          <w:p>
+            <w:pPr>
+              <w:spacing w:after="0" w:line="240" w:lineRule="auto"/>
+              <w:contextualSpacing/>
+              <w:jc w:val="left"/>
+            </w:pPr>
+            <w:r>
+              <w:rPr>
+                <w:rFonts w:hint="eastAsia"/>
+              </w:rPr>
+              <w:t>是</w:t>
+            </w:r>
+          </w:p>
+        </w:tc>
+        <w:tc>
+          <w:tcPr>
+            <w:tcW w:w="3372" w:type="dxa"/>
+          </w:tcPr>
+          <w:p>
+            <w:pPr>
+              <w:spacing w:after="0" w:line="240" w:lineRule="auto"/>
+              <w:contextualSpacing/>
+              <w:jc w:val="left"/>
+              <w:rPr>
+                <w:i/>
+                <w:color w:val="FF0000"/>
+              </w:rPr>
+            </w:pPr>
+            <w:r>
+              <w:t>varchar(50) NOT NULL</w:t>
+            </w:r>
+            <w:r>
+              <w:rPr>
+                <w:rFonts w:hint="eastAsia"/>
+              </w:rPr>
+              <w:t xml:space="preserve"> UNIQUE</w:t>
+            </w:r>
+          </w:p>
+        </w:tc>
+      </w:tr>
+      <w:tr>
+        <w:tc>
+          <w:tcPr>
+            <w:tcW w:w="2093" w:type="dxa"/>
+          </w:tcPr>
+          <w:p>
+            <w:pPr>
+              <w:spacing w:after="0" w:line="240" w:lineRule="auto"/>
+              <w:contextualSpacing/>
+              <w:jc w:val="left"/>
+            </w:pPr>
+            <w:r>
+              <w:rPr>
+                <w:rFonts w:hint="eastAsia"/>
+              </w:rPr>
+              <w:t>name</w:t>
+            </w:r>
+          </w:p>
+        </w:tc>
+        <w:tc>
+          <w:tcPr>
+            <w:tcW w:w="2410" w:type="dxa"/>
+          </w:tcPr>
+          <w:p>
+            <w:pPr>
+              <w:spacing w:after="0" w:line="240" w:lineRule="auto"/>
+              <w:contextualSpacing/>
+              <w:jc w:val="left"/>
+            </w:pPr>
+            <w:r>
+              <w:rPr>
+                <w:rFonts w:ascii="Calibri" w:hAnsi="Calibri" w:cs="Calibri" w:hint="eastAsia"/>
+              </w:rPr>
               <w:t>选修课名称</w:t>
             </w:r>
-            <w:bookmarkStart w:id="13" w:name="_GoBack"/>
-            <w:bookmarkEnd w:id="13"/>
           </w:p>
         </w:tc>
         <w:tc>
@@ -6506,11 +6500,9 @@
               <w:contextualSpacing/>
               <w:jc w:val="left"/>
             </w:pPr>
-            <w:proofErr w:type="gramStart"/>
             <w:r>
               <w:t>varchar(</w:t>
             </w:r>
-            <w:proofErr w:type="gramEnd"/>
             <w:r>
               <w:rPr>
                 <w:rFonts w:hint="eastAsia"/>
@@ -6603,16 +6595,9 @@
               <w:contextualSpacing/>
               <w:jc w:val="left"/>
             </w:pPr>
-            <w:proofErr w:type="spellStart"/>
-            <w:proofErr w:type="gramStart"/>
-            <w:r>
-              <w:t>int</w:t>
-            </w:r>
-            <w:proofErr w:type="spellEnd"/>
-            <w:r>
-              <w:t>(</w:t>
-            </w:r>
-            <w:proofErr w:type="gramEnd"/>
+            <w:r>
+              <w:t>int(</w:t>
+            </w:r>
             <w:r>
               <w:rPr>
                 <w:rFonts w:hint="eastAsia"/>
@@ -6645,11 +6630,9 @@
               <w:contextualSpacing/>
               <w:jc w:val="left"/>
             </w:pPr>
-            <w:proofErr w:type="spellStart"/>
             <w:r>
               <w:t>course_credits</w:t>
             </w:r>
-            <w:proofErr w:type="spellEnd"/>
           </w:p>
         </w:tc>
         <w:tc>
@@ -6698,11 +6681,9 @@
               <w:contextualSpacing/>
               <w:jc w:val="left"/>
             </w:pPr>
-            <w:proofErr w:type="gramStart"/>
             <w:r>
               <w:t>varchar(</w:t>
             </w:r>
-            <w:proofErr w:type="gramEnd"/>
             <w:r>
               <w:rPr>
                 <w:rFonts w:hint="eastAsia"/>
@@ -6734,13 +6715,8 @@
         <w:t>t_</w:t>
       </w:r>
       <w:r>
-        <w:t xml:space="preserve"> </w:t>
+        <w:t xml:space="preserve"> compulsory_course</w:t>
       </w:r>
-      <w:proofErr w:type="spellStart"/>
-      <w:r>
-        <w:t>compulsory_course</w:t>
-      </w:r>
-      <w:proofErr w:type="spellEnd"/>
       <w:r>
         <w:rPr>
           <w:rFonts w:hint="eastAsia"/>
@@ -6922,13 +6898,8 @@
                 <w:color w:val="FF0000"/>
               </w:rPr>
             </w:pPr>
-            <w:proofErr w:type="gramStart"/>
-            <w:r>
-              <w:t>varchar(</w:t>
-            </w:r>
-            <w:proofErr w:type="gramEnd"/>
-            <w:r>
-              <w:t>50) NOT NULL</w:t>
+            <w:r>
+              <w:t>varchar(50) NOT NULL</w:t>
             </w:r>
             <w:r>
               <w:rPr>
@@ -7010,11 +6981,9 @@
               <w:contextualSpacing/>
               <w:jc w:val="left"/>
             </w:pPr>
-            <w:proofErr w:type="gramStart"/>
             <w:r>
               <w:t>varchar(</w:t>
             </w:r>
-            <w:proofErr w:type="gramEnd"/>
             <w:r>
               <w:rPr>
                 <w:rFonts w:hint="eastAsia"/>
@@ -7114,16 +7083,9 @@
               <w:contextualSpacing/>
               <w:jc w:val="left"/>
             </w:pPr>
-            <w:proofErr w:type="spellStart"/>
-            <w:proofErr w:type="gramStart"/>
-            <w:r>
-              <w:t>int</w:t>
-            </w:r>
-            <w:proofErr w:type="spellEnd"/>
-            <w:r>
-              <w:t>(</w:t>
-            </w:r>
-            <w:proofErr w:type="gramEnd"/>
+            <w:r>
+              <w:t>int(</w:t>
+            </w:r>
             <w:r>
               <w:rPr>
                 <w:rFonts w:hint="eastAsia"/>
@@ -7156,11 +7118,9 @@
               <w:contextualSpacing/>
               <w:jc w:val="left"/>
             </w:pPr>
-            <w:proofErr w:type="spellStart"/>
             <w:r>
               <w:t>course_credits</w:t>
             </w:r>
-            <w:proofErr w:type="spellEnd"/>
           </w:p>
         </w:tc>
         <w:tc>
@@ -7215,11 +7175,9 @@
               <w:contextualSpacing/>
               <w:jc w:val="left"/>
             </w:pPr>
-            <w:proofErr w:type="gramStart"/>
             <w:r>
               <w:t>varchar(</w:t>
             </w:r>
-            <w:proofErr w:type="gramEnd"/>
             <w:r>
               <w:rPr>
                 <w:rFonts w:hint="eastAsia"/>
@@ -7251,13 +7209,8 @@
         <w:t>t_</w:t>
       </w:r>
       <w:r>
-        <w:t xml:space="preserve"> </w:t>
+        <w:t xml:space="preserve"> compulsory_course</w:t>
       </w:r>
-      <w:proofErr w:type="spellStart"/>
-      <w:r>
-        <w:t>compulsory_course</w:t>
-      </w:r>
-      <w:proofErr w:type="spellEnd"/>
       <w:r>
         <w:rPr>
           <w:rFonts w:hint="eastAsia"/>
@@ -7376,11 +7329,9 @@
               <w:contextualSpacing/>
               <w:jc w:val="left"/>
             </w:pPr>
-            <w:proofErr w:type="spellStart"/>
             <w:r>
               <w:t>compulsory_id</w:t>
             </w:r>
-            <w:proofErr w:type="spellEnd"/>
           </w:p>
         </w:tc>
         <w:tc>
@@ -7436,13 +7387,8 @@
                 <w:color w:val="FF0000"/>
               </w:rPr>
             </w:pPr>
-            <w:proofErr w:type="gramStart"/>
-            <w:r>
-              <w:t>varchar(</w:t>
-            </w:r>
-            <w:proofErr w:type="gramEnd"/>
-            <w:r>
-              <w:t>50) NOT NULL</w:t>
+            <w:r>
+              <w:t>varchar(50) NOT NULL</w:t>
             </w:r>
             <w:r>
               <w:rPr>
@@ -7464,7 +7410,6 @@
               <w:contextualSpacing/>
               <w:jc w:val="left"/>
             </w:pPr>
-            <w:proofErr w:type="spellStart"/>
             <w:r>
               <w:t>t</w:t>
             </w:r>
@@ -7477,7 +7422,6 @@
             <w:r>
               <w:t>id</w:t>
             </w:r>
-            <w:proofErr w:type="spellEnd"/>
           </w:p>
         </w:tc>
         <w:tc>
@@ -7526,11 +7470,9 @@
               <w:contextualSpacing/>
               <w:jc w:val="left"/>
             </w:pPr>
-            <w:proofErr w:type="gramStart"/>
             <w:r>
               <w:t>varchar(</w:t>
             </w:r>
-            <w:proofErr w:type="gramEnd"/>
             <w:r>
               <w:rPr>
                 <w:rFonts w:hint="eastAsia"/>
@@ -7566,7 +7508,6 @@
               <w:contextualSpacing/>
               <w:jc w:val="left"/>
             </w:pPr>
-            <w:proofErr w:type="spellStart"/>
             <w:r>
               <w:t>class</w:t>
             </w:r>
@@ -7579,7 +7520,6 @@
             <w:r>
               <w:t>id</w:t>
             </w:r>
-            <w:proofErr w:type="spellEnd"/>
           </w:p>
         </w:tc>
         <w:tc>
@@ -7628,11 +7568,9 @@
               <w:contextualSpacing/>
               <w:jc w:val="left"/>
             </w:pPr>
-            <w:proofErr w:type="gramStart"/>
             <w:r>
               <w:t>varchar(</w:t>
             </w:r>
-            <w:proofErr w:type="gramEnd"/>
             <w:r>
               <w:rPr>
                 <w:rFonts w:hint="eastAsia"/>
@@ -7665,11 +7603,9 @@
               <w:contextualSpacing/>
               <w:jc w:val="left"/>
             </w:pPr>
-            <w:proofErr w:type="spellStart"/>
             <w:r>
               <w:t>classroom_id</w:t>
             </w:r>
-            <w:proofErr w:type="spellEnd"/>
           </w:p>
         </w:tc>
         <w:tc>
@@ -7718,11 +7654,9 @@
               <w:contextualSpacing/>
               <w:jc w:val="left"/>
             </w:pPr>
-            <w:proofErr w:type="gramStart"/>
             <w:r>
               <w:t>varchar(</w:t>
             </w:r>
-            <w:proofErr w:type="gramEnd"/>
             <w:r>
               <w:rPr>
                 <w:rFonts w:hint="eastAsia"/>
@@ -7758,11 +7692,9 @@
               <w:contextualSpacing/>
               <w:jc w:val="left"/>
             </w:pPr>
-            <w:proofErr w:type="spellStart"/>
             <w:r>
               <w:t>time_id</w:t>
             </w:r>
-            <w:proofErr w:type="spellEnd"/>
           </w:p>
         </w:tc>
         <w:tc>
@@ -7814,11 +7746,9 @@
               <w:contextualSpacing/>
               <w:jc w:val="left"/>
             </w:pPr>
-            <w:proofErr w:type="gramStart"/>
             <w:r>
               <w:t>varchar(</w:t>
             </w:r>
-            <w:proofErr w:type="gramEnd"/>
             <w:r>
               <w:rPr>
                 <w:rFonts w:hint="eastAsia"/>
@@ -8035,11 +7965,9 @@
               <w:contextualSpacing/>
               <w:jc w:val="left"/>
             </w:pPr>
-            <w:proofErr w:type="gramStart"/>
             <w:r>
               <w:t>varchar(</w:t>
             </w:r>
-            <w:proofErr w:type="gramEnd"/>
             <w:r>
               <w:rPr>
                 <w:rFonts w:hint="eastAsia"/>
@@ -8067,23 +7995,14 @@
         <w:pStyle w:val="2"/>
       </w:pPr>
       <w:bookmarkStart w:id="17" w:name="_Toc480261620"/>
-      <w:proofErr w:type="spellStart"/>
       <w:r>
         <w:t>t_</w:t>
       </w:r>
       <w:r>
-        <w:t>optional</w:t>
-      </w:r>
-      <w:proofErr w:type="spellEnd"/>
-      <w:r>
-        <w:t>_</w:t>
+        <w:t>optional_</w:t>
       </w:r>
       <w:r>
-        <w:t xml:space="preserve"> </w:t>
-      </w:r>
-      <w:proofErr w:type="spellStart"/>
-      <w:r>
-        <w:t>alternative</w:t>
+        <w:t xml:space="preserve"> alternative</w:t>
       </w:r>
       <w:r>
         <w:t>_</w:t>
@@ -8091,7 +8010,6 @@
       <w:r>
         <w:t>course</w:t>
       </w:r>
-      <w:proofErr w:type="spellEnd"/>
       <w:r>
         <w:rPr>
           <w:rFonts w:hint="eastAsia"/>
@@ -8210,7 +8128,6 @@
               <w:contextualSpacing/>
               <w:jc w:val="left"/>
             </w:pPr>
-            <w:proofErr w:type="spellStart"/>
             <w:r>
               <w:t>t</w:t>
             </w:r>
@@ -8223,7 +8140,6 @@
             <w:r>
               <w:t>id</w:t>
             </w:r>
-            <w:proofErr w:type="spellEnd"/>
           </w:p>
         </w:tc>
         <w:tc>
@@ -8272,11 +8188,9 @@
               <w:contextualSpacing/>
               <w:jc w:val="left"/>
             </w:pPr>
-            <w:proofErr w:type="gramStart"/>
             <w:r>
               <w:t>varchar(</w:t>
             </w:r>
-            <w:proofErr w:type="gramEnd"/>
             <w:r>
               <w:rPr>
                 <w:rFonts w:hint="eastAsia"/>
@@ -8312,11 +8226,9 @@
               <w:contextualSpacing/>
               <w:jc w:val="left"/>
             </w:pPr>
-            <w:proofErr w:type="spellStart"/>
             <w:r>
               <w:t>classroom_id</w:t>
             </w:r>
-            <w:proofErr w:type="spellEnd"/>
           </w:p>
         </w:tc>
         <w:tc>
@@ -8365,11 +8277,9 @@
               <w:contextualSpacing/>
               <w:jc w:val="left"/>
             </w:pPr>
-            <w:proofErr w:type="gramStart"/>
             <w:r>
               <w:t>varchar(</w:t>
             </w:r>
-            <w:proofErr w:type="gramEnd"/>
             <w:r>
               <w:rPr>
                 <w:rFonts w:hint="eastAsia"/>
@@ -8402,7 +8312,6 @@
               <w:contextualSpacing/>
               <w:jc w:val="left"/>
             </w:pPr>
-            <w:proofErr w:type="spellStart"/>
             <w:r>
               <w:t>o</w:t>
             </w:r>
@@ -8418,7 +8327,6 @@
             <w:r>
               <w:t>id</w:t>
             </w:r>
-            <w:proofErr w:type="spellEnd"/>
           </w:p>
         </w:tc>
         <w:tc>
@@ -8431,7 +8339,7 @@
               <w:contextualSpacing/>
               <w:jc w:val="left"/>
               <w:rPr>
-                <w:rFonts w:ascii="Calibri" w:hAnsi="Calibri" w:cs="Calibri" w:hint="eastAsia"/>
+                <w:rFonts w:ascii="Calibri" w:hAnsi="Calibri" w:cs="Calibri"/>
               </w:rPr>
             </w:pPr>
             <w:r>
@@ -8474,13 +8382,8 @@
                 <w:color w:val="FF0000"/>
               </w:rPr>
             </w:pPr>
-            <w:proofErr w:type="gramStart"/>
-            <w:r>
-              <w:t>varchar(</w:t>
-            </w:r>
-            <w:proofErr w:type="gramEnd"/>
-            <w:r>
-              <w:t>50) NOT NULL</w:t>
+            <w:r>
+              <w:t>varchar(50) NOT NULL</w:t>
             </w:r>
             <w:r>
               <w:rPr>
@@ -8505,7 +8408,6 @@
               <w:contextualSpacing/>
               <w:jc w:val="left"/>
             </w:pPr>
-            <w:proofErr w:type="spellStart"/>
             <w:r>
               <w:t>t</w:t>
             </w:r>
@@ -8518,7 +8420,6 @@
             <w:r>
               <w:t>_id</w:t>
             </w:r>
-            <w:proofErr w:type="spellEnd"/>
           </w:p>
         </w:tc>
         <w:tc>
@@ -8573,16 +8474,9 @@
               <w:contextualSpacing/>
               <w:jc w:val="left"/>
             </w:pPr>
-            <w:proofErr w:type="spellStart"/>
-            <w:proofErr w:type="gramStart"/>
-            <w:r>
-              <w:t>int</w:t>
-            </w:r>
-            <w:proofErr w:type="spellEnd"/>
-            <w:r>
-              <w:t>(</w:t>
-            </w:r>
-            <w:proofErr w:type="gramEnd"/>
+            <w:r>
+              <w:t>int(</w:t>
+            </w:r>
             <w:r>
               <w:rPr>
                 <w:rFonts w:hint="eastAsia"/>
@@ -8683,7 +8577,7 @@
         <w:bCs/>
         <w:noProof/>
       </w:rPr>
-      <w:t>4</w:t>
+      <w:t>2</w:t>
     </w:r>
     <w:r>
       <w:rPr>
@@ -8731,7 +8625,7 @@
         <w:bCs/>
         <w:noProof/>
       </w:rPr>
-      <w:t>5</w:t>
+      <w:t>8</w:t>
     </w:r>
     <w:r>
       <w:rPr>
@@ -10056,7 +9950,7 @@
 </file>
 
 <file path=customXml/itemProps2.xml><?xml version="1.0" encoding="utf-8"?>
-<ds:datastoreItem xmlns:ds="http://schemas.openxmlformats.org/officeDocument/2006/customXml" ds:itemID="{417783FE-8AF0-144C-898A-C2A1781DC417}">
+<ds:datastoreItem xmlns:ds="http://schemas.openxmlformats.org/officeDocument/2006/customXml" ds:itemID="{82CFDC72-C035-1446-B253-DFF1893679B4}">
   <ds:schemaRefs>
     <ds:schemaRef ds:uri="http://schemas.openxmlformats.org/officeDocument/2006/bibliography"/>
   </ds:schemaRefs>
